--- a/Retail Delight Team 3.docx
+++ b/Retail Delight Team 3.docx
@@ -428,7 +428,7 @@
                                   <w:tag w:val=""/>
                                   <w:id w:val="197127006"/>
                                   <w:dataBinding w:prefixMappings="xmlns:ns0='http://schemas.microsoft.com/office/2006/coverPageProps' " w:xpath="/ns0:CoverPageProperties[1]/ns0:PublishDate[1]" w:storeItemID="{55AF091B-3C7A-41E3-B477-F2FDAA23CFDA}"/>
-                                  <w:date w:fullDate="2022-12-02T00:00:00Z">
+                                  <w:date w:fullDate="2022-12-21T00:00:00Z">
                                     <w:dateFormat w:val="MMMM d, yyyy"/>
                                     <w:lid w:val="en-US"/>
                                     <w:storeMappedDataAs w:val="dateTime"/>
@@ -457,7 +457,29 @@
                                         <w:sz w:val="28"/>
                                         <w:szCs w:val="28"/>
                                       </w:rPr>
-                                      <w:t>December 2, 2022</w:t>
+                                      <w:t>December 2</w:t>
+                                    </w:r>
+                                    <w:r>
+                                      <w:rPr>
+                                        <w:b/>
+                                        <w:bCs/>
+                                        <w:caps/>
+                                        <w:color w:val="4472C4" w:themeColor="accent1"/>
+                                        <w:sz w:val="28"/>
+                                        <w:szCs w:val="28"/>
+                                      </w:rPr>
+                                      <w:t>1</w:t>
+                                    </w:r>
+                                    <w:r>
+                                      <w:rPr>
+                                        <w:b/>
+                                        <w:bCs/>
+                                        <w:caps/>
+                                        <w:color w:val="4472C4" w:themeColor="accent1"/>
+                                        <w:sz w:val="28"/>
+                                        <w:szCs w:val="28"/>
+                                      </w:rPr>
+                                      <w:t>, 2022</w:t>
                                     </w:r>
                                   </w:p>
                                 </w:sdtContent>
@@ -505,7 +527,7 @@
                             <w:tag w:val=""/>
                             <w:id w:val="197127006"/>
                             <w:dataBinding w:prefixMappings="xmlns:ns0='http://schemas.microsoft.com/office/2006/coverPageProps' " w:xpath="/ns0:CoverPageProperties[1]/ns0:PublishDate[1]" w:storeItemID="{55AF091B-3C7A-41E3-B477-F2FDAA23CFDA}"/>
-                            <w:date w:fullDate="2022-12-02T00:00:00Z">
+                            <w:date w:fullDate="2022-12-21T00:00:00Z">
                               <w:dateFormat w:val="MMMM d, yyyy"/>
                               <w:lid w:val="en-US"/>
                               <w:storeMappedDataAs w:val="dateTime"/>
@@ -534,7 +556,29 @@
                                   <w:sz w:val="28"/>
                                   <w:szCs w:val="28"/>
                                 </w:rPr>
-                                <w:t>December 2, 2022</w:t>
+                                <w:t>December 2</w:t>
+                              </w:r>
+                              <w:r>
+                                <w:rPr>
+                                  <w:b/>
+                                  <w:bCs/>
+                                  <w:caps/>
+                                  <w:color w:val="4472C4" w:themeColor="accent1"/>
+                                  <w:sz w:val="28"/>
+                                  <w:szCs w:val="28"/>
+                                </w:rPr>
+                                <w:t>1</w:t>
+                              </w:r>
+                              <w:r>
+                                <w:rPr>
+                                  <w:b/>
+                                  <w:bCs/>
+                                  <w:caps/>
+                                  <w:color w:val="4472C4" w:themeColor="accent1"/>
+                                  <w:sz w:val="28"/>
+                                  <w:szCs w:val="28"/>
+                                </w:rPr>
+                                <w:t>, 2022</w:t>
                               </w:r>
                             </w:p>
                           </w:sdtContent>
@@ -1842,7 +1886,7 @@
           <w:sz w:val="28"/>
           <w:szCs w:val="28"/>
         </w:rPr>
-        <w:t xml:space="preserve">, </w:t>
+        <w:t xml:space="preserve"> </w:t>
       </w:r>
     </w:p>
     <w:p>
@@ -1866,7 +1910,25 @@
           <w:sz w:val="28"/>
           <w:szCs w:val="28"/>
         </w:rPr>
-        <w:t>Oracle SQL</w:t>
+        <w:t>Oracle</w:t>
+      </w:r>
+      <w:r>
+        <w:rPr>
+          <w:rFonts w:ascii="Arial Nova" w:hAnsi="Arial Nova"/>
+          <w:color w:val="000000" w:themeColor="text1"/>
+          <w:sz w:val="28"/>
+          <w:szCs w:val="28"/>
+        </w:rPr>
+        <w:t>,</w:t>
+      </w:r>
+      <w:r>
+        <w:rPr>
+          <w:rFonts w:ascii="Arial Nova" w:hAnsi="Arial Nova"/>
+          <w:color w:val="000000" w:themeColor="text1"/>
+          <w:sz w:val="28"/>
+          <w:szCs w:val="28"/>
+        </w:rPr>
+        <w:t>SQL</w:t>
       </w:r>
     </w:p>
     <w:p>
@@ -1883,7 +1945,6 @@
           <w:szCs w:val="28"/>
         </w:rPr>
       </w:pPr>
-      <w:proofErr w:type="gramStart"/>
       <w:r>
         <w:rPr>
           <w:rFonts w:ascii="Arial Nova" w:hAnsi="Arial Nova"/>
@@ -1893,7 +1954,6 @@
         </w:rPr>
         <w:t>HTML ,</w:t>
       </w:r>
-      <w:proofErr w:type="gramEnd"/>
       <w:r>
         <w:rPr>
           <w:rFonts w:ascii="Arial Nova" w:hAnsi="Arial Nova"/>
@@ -1925,7 +1985,7 @@
           <w:sz w:val="28"/>
           <w:szCs w:val="28"/>
         </w:rPr>
-        <w:t>Tom cat server</w:t>
+        <w:t>Tomcat server</w:t>
       </w:r>
     </w:p>
     <w:p>
@@ -2234,7 +2294,6 @@
           <w:szCs w:val="28"/>
         </w:rPr>
       </w:pPr>
-      <w:proofErr w:type="gramStart"/>
       <w:r>
         <w:rPr>
           <w:rFonts w:ascii="Arial Nova" w:hAnsi="Arial Nova"/>
@@ -2242,17 +2301,7 @@
           <w:sz w:val="28"/>
           <w:szCs w:val="28"/>
         </w:rPr>
-        <w:t>HTML ,</w:t>
-      </w:r>
-      <w:proofErr w:type="gramEnd"/>
-      <w:r>
-        <w:rPr>
-          <w:rFonts w:ascii="Arial Nova" w:hAnsi="Arial Nova"/>
-          <w:color w:val="000000" w:themeColor="text1"/>
-          <w:sz w:val="28"/>
-          <w:szCs w:val="28"/>
-        </w:rPr>
-        <w:t xml:space="preserve"> CSS , JS:</w:t>
+        <w:t>HTML , CSS , JS:</w:t>
       </w:r>
     </w:p>
     <w:p>
@@ -7245,21 +7294,12 @@
         </w:rPr>
         <w:t xml:space="preserve"> </w:t>
       </w:r>
-      <w:proofErr w:type="gramStart"/>
       <w:r>
         <w:rPr>
           <w:b/>
           <w:sz w:val="20"/>
         </w:rPr>
-        <w:t>In</w:t>
-      </w:r>
-      <w:proofErr w:type="gramEnd"/>
-      <w:r>
-        <w:rPr>
-          <w:b/>
-          <w:sz w:val="20"/>
-        </w:rPr>
-        <w:t xml:space="preserve"> Use</w:t>
+        <w:t>In Use</w:t>
       </w:r>
       <w:r>
         <w:rPr>
@@ -7928,21 +7968,7 @@
               <w:rPr>
                 <w:rFonts w:ascii="Arial Nova" w:hAnsi="Arial Nova"/>
               </w:rPr>
-              <w:t xml:space="preserve">The manager able to view the order </w:t>
-            </w:r>
-            <w:proofErr w:type="gramStart"/>
-            <w:r>
-              <w:rPr>
-                <w:rFonts w:ascii="Arial Nova" w:hAnsi="Arial Nova"/>
-              </w:rPr>
-              <w:t>List  of</w:t>
-            </w:r>
-            <w:proofErr w:type="gramEnd"/>
-            <w:r>
-              <w:rPr>
-                <w:rFonts w:ascii="Arial Nova" w:hAnsi="Arial Nova"/>
-              </w:rPr>
-              <w:t xml:space="preserve"> the customer</w:t>
+              <w:t>The manager able to view the order List  of the customer</w:t>
             </w:r>
           </w:p>
         </w:tc>
@@ -8576,24 +8602,8 @@
               <w:rPr>
                 <w:rFonts w:ascii="Arial Nova" w:hAnsi="Arial Nova"/>
               </w:rPr>
-              <w:t xml:space="preserve"> order details of the </w:t>
-            </w:r>
-            <w:proofErr w:type="gramStart"/>
-            <w:r>
-              <w:rPr>
-                <w:rFonts w:ascii="Arial Nova" w:hAnsi="Arial Nova"/>
-              </w:rPr>
-              <w:t xml:space="preserve">particular </w:t>
-            </w:r>
-            <w:proofErr w:type="spellStart"/>
-            <w:r>
-              <w:rPr>
-                <w:rFonts w:ascii="Arial Nova" w:hAnsi="Arial Nova"/>
-              </w:rPr>
-              <w:t>custokmer</w:t>
-            </w:r>
-            <w:proofErr w:type="spellEnd"/>
-            <w:proofErr w:type="gramEnd"/>
+              <w:t xml:space="preserve"> order details of the particular custokmer</w:t>
+            </w:r>
             <w:r>
               <w:rPr>
                 <w:rFonts w:ascii="Arial Nova" w:hAnsi="Arial Nova"/>
@@ -11200,21 +11210,7 @@
               <w:rPr>
                 <w:rFonts w:ascii="Arial Nova" w:hAnsi="Arial Nova"/>
               </w:rPr>
-              <w:t xml:space="preserve">shall be </w:t>
-            </w:r>
-            <w:proofErr w:type="gramStart"/>
-            <w:r>
-              <w:rPr>
-                <w:rFonts w:ascii="Arial Nova" w:hAnsi="Arial Nova"/>
-              </w:rPr>
-              <w:t>submit</w:t>
-            </w:r>
-            <w:proofErr w:type="gramEnd"/>
-            <w:r>
-              <w:rPr>
-                <w:rFonts w:ascii="Arial Nova" w:hAnsi="Arial Nova"/>
-              </w:rPr>
-              <w:t xml:space="preserve"> the details</w:t>
+              <w:t>shall be submit the details</w:t>
             </w:r>
           </w:p>
           <w:p>
@@ -12642,21 +12638,7 @@
               <w:rPr>
                 <w:rFonts w:ascii="Arial Nova" w:hAnsi="Arial Nova"/>
               </w:rPr>
-              <w:t xml:space="preserve">The customer shall </w:t>
-            </w:r>
-            <w:proofErr w:type="gramStart"/>
-            <w:r>
-              <w:rPr>
-                <w:rFonts w:ascii="Arial Nova" w:hAnsi="Arial Nova"/>
-              </w:rPr>
-              <w:t>selects</w:t>
-            </w:r>
-            <w:proofErr w:type="gramEnd"/>
-            <w:r>
-              <w:rPr>
-                <w:rFonts w:ascii="Arial Nova" w:hAnsi="Arial Nova"/>
-              </w:rPr>
-              <w:t xml:space="preserve"> and view the details of the products</w:t>
+              <w:t>The customer shall selects and view the details of the products</w:t>
             </w:r>
           </w:p>
         </w:tc>
@@ -15512,23 +15494,13 @@
                 <w:szCs w:val="24"/>
               </w:rPr>
             </w:pPr>
-            <w:proofErr w:type="gramStart"/>
-            <w:r>
-              <w:rPr>
-                <w:rFonts w:ascii="Arial Nova" w:eastAsia="Times New Roman" w:hAnsi="Arial Nova" w:cs="Times New Roman"/>
-                <w:sz w:val="24"/>
-                <w:szCs w:val="24"/>
-              </w:rPr>
-              <w:t>Has to</w:t>
-            </w:r>
-            <w:proofErr w:type="gramEnd"/>
-            <w:r>
-              <w:rPr>
-                <w:rFonts w:ascii="Arial Nova" w:eastAsia="Times New Roman" w:hAnsi="Arial Nova" w:cs="Times New Roman"/>
-                <w:sz w:val="24"/>
-                <w:szCs w:val="24"/>
-              </w:rPr>
-              <w:t xml:space="preserve"> navigate to Product page</w:t>
+            <w:r>
+              <w:rPr>
+                <w:rFonts w:ascii="Arial Nova" w:eastAsia="Times New Roman" w:hAnsi="Arial Nova" w:cs="Times New Roman"/>
+                <w:sz w:val="24"/>
+                <w:szCs w:val="24"/>
+              </w:rPr>
+              <w:t>Has to navigate to Product page</w:t>
             </w:r>
           </w:p>
         </w:tc>
@@ -16698,23 +16670,13 @@
                 <w:szCs w:val="24"/>
               </w:rPr>
             </w:pPr>
-            <w:proofErr w:type="spellStart"/>
-            <w:r>
-              <w:rPr>
-                <w:rFonts w:ascii="Arial Nova" w:eastAsia="Times New Roman" w:hAnsi="Arial Nova" w:cs="Times New Roman"/>
-                <w:sz w:val="24"/>
-                <w:szCs w:val="24"/>
-              </w:rPr>
-              <w:t>sucessfully</w:t>
-            </w:r>
-            <w:proofErr w:type="spellEnd"/>
-            <w:r>
-              <w:rPr>
-                <w:rFonts w:ascii="Arial Nova" w:eastAsia="Times New Roman" w:hAnsi="Arial Nova" w:cs="Times New Roman"/>
-                <w:sz w:val="24"/>
-                <w:szCs w:val="24"/>
-              </w:rPr>
-              <w:t xml:space="preserve"> done</w:t>
+            <w:r>
+              <w:rPr>
+                <w:rFonts w:ascii="Arial Nova" w:eastAsia="Times New Roman" w:hAnsi="Arial Nova" w:cs="Times New Roman"/>
+                <w:sz w:val="24"/>
+                <w:szCs w:val="24"/>
+              </w:rPr>
+              <w:t>sucessfully done</w:t>
             </w:r>
           </w:p>
         </w:tc>
@@ -16835,25 +16797,7 @@
                 <w:sz w:val="24"/>
                 <w:szCs w:val="24"/>
               </w:rPr>
-              <w:t xml:space="preserve">Enter the </w:t>
-            </w:r>
-            <w:proofErr w:type="gramStart"/>
-            <w:r>
-              <w:rPr>
-                <w:rFonts w:ascii="Arial Nova" w:eastAsia="Times New Roman" w:hAnsi="Arial Nova" w:cs="Times New Roman"/>
-                <w:sz w:val="24"/>
-                <w:szCs w:val="24"/>
-              </w:rPr>
-              <w:t>Employee's  username</w:t>
-            </w:r>
-            <w:proofErr w:type="gramEnd"/>
-            <w:r>
-              <w:rPr>
-                <w:rFonts w:ascii="Arial Nova" w:eastAsia="Times New Roman" w:hAnsi="Arial Nova" w:cs="Times New Roman"/>
-                <w:sz w:val="24"/>
-                <w:szCs w:val="24"/>
-              </w:rPr>
-              <w:t xml:space="preserve"> and password</w:t>
+              <w:t>Enter the Employee's  username and password</w:t>
             </w:r>
           </w:p>
         </w:tc>
@@ -16885,25 +16829,7 @@
                 <w:sz w:val="24"/>
                 <w:szCs w:val="24"/>
               </w:rPr>
-              <w:t xml:space="preserve">Should </w:t>
-            </w:r>
-            <w:proofErr w:type="gramStart"/>
-            <w:r>
-              <w:rPr>
-                <w:rFonts w:ascii="Arial Nova" w:eastAsia="Times New Roman" w:hAnsi="Arial Nova" w:cs="Times New Roman"/>
-                <w:sz w:val="24"/>
-                <w:szCs w:val="24"/>
-              </w:rPr>
-              <w:t>be  able</w:t>
-            </w:r>
-            <w:proofErr w:type="gramEnd"/>
-            <w:r>
-              <w:rPr>
-                <w:rFonts w:ascii="Arial Nova" w:eastAsia="Times New Roman" w:hAnsi="Arial Nova" w:cs="Times New Roman"/>
-                <w:sz w:val="24"/>
-                <w:szCs w:val="24"/>
-              </w:rPr>
-              <w:t xml:space="preserve"> to enter the credentials</w:t>
+              <w:t>Should be  able to enter the credentials</w:t>
             </w:r>
           </w:p>
         </w:tc>
@@ -16928,23 +16854,13 @@
                 <w:szCs w:val="24"/>
               </w:rPr>
             </w:pPr>
-            <w:proofErr w:type="spellStart"/>
-            <w:r>
-              <w:rPr>
-                <w:rFonts w:ascii="Arial Nova" w:eastAsia="Times New Roman" w:hAnsi="Arial Nova" w:cs="Times New Roman"/>
-                <w:sz w:val="24"/>
-                <w:szCs w:val="24"/>
-              </w:rPr>
-              <w:t>sucessfully</w:t>
-            </w:r>
-            <w:proofErr w:type="spellEnd"/>
-            <w:r>
-              <w:rPr>
-                <w:rFonts w:ascii="Arial Nova" w:eastAsia="Times New Roman" w:hAnsi="Arial Nova" w:cs="Times New Roman"/>
-                <w:sz w:val="24"/>
-                <w:szCs w:val="24"/>
-              </w:rPr>
-              <w:t xml:space="preserve"> done</w:t>
+            <w:r>
+              <w:rPr>
+                <w:rFonts w:ascii="Arial Nova" w:eastAsia="Times New Roman" w:hAnsi="Arial Nova" w:cs="Times New Roman"/>
+                <w:sz w:val="24"/>
+                <w:szCs w:val="24"/>
+              </w:rPr>
+              <w:t>sucessfully done</w:t>
             </w:r>
           </w:p>
         </w:tc>
@@ -17065,25 +16981,7 @@
                 <w:sz w:val="24"/>
                 <w:szCs w:val="24"/>
               </w:rPr>
-              <w:t xml:space="preserve">Enter the </w:t>
-            </w:r>
-            <w:proofErr w:type="gramStart"/>
-            <w:r>
-              <w:rPr>
-                <w:rFonts w:ascii="Arial Nova" w:eastAsia="Times New Roman" w:hAnsi="Arial Nova" w:cs="Times New Roman"/>
-                <w:sz w:val="24"/>
-                <w:szCs w:val="24"/>
-              </w:rPr>
-              <w:t>Employee's  username</w:t>
-            </w:r>
-            <w:proofErr w:type="gramEnd"/>
-            <w:r>
-              <w:rPr>
-                <w:rFonts w:ascii="Arial Nova" w:eastAsia="Times New Roman" w:hAnsi="Arial Nova" w:cs="Times New Roman"/>
-                <w:sz w:val="24"/>
-                <w:szCs w:val="24"/>
-              </w:rPr>
-              <w:t xml:space="preserve"> and password</w:t>
+              <w:t>Enter the Employee's  username and password</w:t>
             </w:r>
           </w:p>
         </w:tc>
@@ -17115,25 +17013,7 @@
                 <w:sz w:val="24"/>
                 <w:szCs w:val="24"/>
               </w:rPr>
-              <w:t xml:space="preserve">Should </w:t>
-            </w:r>
-            <w:proofErr w:type="gramStart"/>
-            <w:r>
-              <w:rPr>
-                <w:rFonts w:ascii="Arial Nova" w:eastAsia="Times New Roman" w:hAnsi="Arial Nova" w:cs="Times New Roman"/>
-                <w:sz w:val="24"/>
-                <w:szCs w:val="24"/>
-              </w:rPr>
-              <w:t>be  able</w:t>
-            </w:r>
-            <w:proofErr w:type="gramEnd"/>
-            <w:r>
-              <w:rPr>
-                <w:rFonts w:ascii="Arial Nova" w:eastAsia="Times New Roman" w:hAnsi="Arial Nova" w:cs="Times New Roman"/>
-                <w:sz w:val="24"/>
-                <w:szCs w:val="24"/>
-              </w:rPr>
-              <w:t xml:space="preserve"> to enter the credentials</w:t>
+              <w:t>Should be  able to enter the credentials</w:t>
             </w:r>
           </w:p>
         </w:tc>
@@ -17158,23 +17038,13 @@
                 <w:szCs w:val="24"/>
               </w:rPr>
             </w:pPr>
-            <w:proofErr w:type="spellStart"/>
-            <w:r>
-              <w:rPr>
-                <w:rFonts w:ascii="Arial Nova" w:eastAsia="Times New Roman" w:hAnsi="Arial Nova" w:cs="Times New Roman"/>
-                <w:sz w:val="24"/>
-                <w:szCs w:val="24"/>
-              </w:rPr>
-              <w:t>sucessfully</w:t>
-            </w:r>
-            <w:proofErr w:type="spellEnd"/>
-            <w:r>
-              <w:rPr>
-                <w:rFonts w:ascii="Arial Nova" w:eastAsia="Times New Roman" w:hAnsi="Arial Nova" w:cs="Times New Roman"/>
-                <w:sz w:val="24"/>
-                <w:szCs w:val="24"/>
-              </w:rPr>
-              <w:t xml:space="preserve"> done</w:t>
+            <w:r>
+              <w:rPr>
+                <w:rFonts w:ascii="Arial Nova" w:eastAsia="Times New Roman" w:hAnsi="Arial Nova" w:cs="Times New Roman"/>
+                <w:sz w:val="24"/>
+                <w:szCs w:val="24"/>
+              </w:rPr>
+              <w:t>sucessfully done</w:t>
             </w:r>
           </w:p>
         </w:tc>
@@ -17331,25 +17201,7 @@
                 <w:sz w:val="24"/>
                 <w:szCs w:val="24"/>
               </w:rPr>
-              <w:t xml:space="preserve">To verify </w:t>
-            </w:r>
-            <w:proofErr w:type="spellStart"/>
-            <w:r>
-              <w:rPr>
-                <w:rFonts w:ascii="Arial Nova" w:eastAsia="Times New Roman" w:hAnsi="Arial Nova" w:cs="Times New Roman"/>
-                <w:sz w:val="24"/>
-                <w:szCs w:val="24"/>
-              </w:rPr>
-              <w:t>ther</w:t>
-            </w:r>
-            <w:proofErr w:type="spellEnd"/>
-            <w:r>
-              <w:rPr>
-                <w:rFonts w:ascii="Arial Nova" w:eastAsia="Times New Roman" w:hAnsi="Arial Nova" w:cs="Times New Roman"/>
-                <w:sz w:val="24"/>
-                <w:szCs w:val="24"/>
-              </w:rPr>
-              <w:t xml:space="preserve"> manager Functionality</w:t>
+              <w:t>To verify ther manager Functionality</w:t>
             </w:r>
           </w:p>
         </w:tc>
@@ -18113,43 +17965,7 @@
                 <w:sz w:val="24"/>
                 <w:szCs w:val="24"/>
               </w:rPr>
-              <w:t xml:space="preserve">On clicking the product listing the manager </w:t>
-            </w:r>
-            <w:proofErr w:type="gramStart"/>
-            <w:r>
-              <w:rPr>
-                <w:rFonts w:ascii="Arial Nova" w:eastAsia="Times New Roman" w:hAnsi="Arial Nova" w:cs="Times New Roman"/>
-                <w:sz w:val="24"/>
-                <w:szCs w:val="24"/>
-              </w:rPr>
-              <w:t>has to</w:t>
-            </w:r>
-            <w:proofErr w:type="gramEnd"/>
-            <w:r>
-              <w:rPr>
-                <w:rFonts w:ascii="Arial Nova" w:eastAsia="Times New Roman" w:hAnsi="Arial Nova" w:cs="Times New Roman"/>
-                <w:sz w:val="24"/>
-                <w:szCs w:val="24"/>
-              </w:rPr>
-              <w:t xml:space="preserve"> able to view </w:t>
-            </w:r>
-            <w:proofErr w:type="spellStart"/>
-            <w:r>
-              <w:rPr>
-                <w:rFonts w:ascii="Arial Nova" w:eastAsia="Times New Roman" w:hAnsi="Arial Nova" w:cs="Times New Roman"/>
-                <w:sz w:val="24"/>
-                <w:szCs w:val="24"/>
-              </w:rPr>
-              <w:t>theproduct</w:t>
-            </w:r>
-            <w:proofErr w:type="spellEnd"/>
-            <w:r>
-              <w:rPr>
-                <w:rFonts w:ascii="Arial Nova" w:eastAsia="Times New Roman" w:hAnsi="Arial Nova" w:cs="Times New Roman"/>
-                <w:sz w:val="24"/>
-                <w:szCs w:val="24"/>
-              </w:rPr>
-              <w:t xml:space="preserve"> list</w:t>
+              <w:t>On clicking the product listing the manager has to able to view theproduct list</w:t>
             </w:r>
           </w:p>
         </w:tc>
@@ -18174,23 +17990,13 @@
                 <w:szCs w:val="24"/>
               </w:rPr>
             </w:pPr>
-            <w:proofErr w:type="spellStart"/>
-            <w:r>
-              <w:rPr>
-                <w:rFonts w:ascii="Arial Nova" w:eastAsia="Times New Roman" w:hAnsi="Arial Nova" w:cs="Times New Roman"/>
-                <w:sz w:val="24"/>
-                <w:szCs w:val="24"/>
-              </w:rPr>
-              <w:t>Succesfully</w:t>
-            </w:r>
-            <w:proofErr w:type="spellEnd"/>
-            <w:r>
-              <w:rPr>
-                <w:rFonts w:ascii="Arial Nova" w:eastAsia="Times New Roman" w:hAnsi="Arial Nova" w:cs="Times New Roman"/>
-                <w:sz w:val="24"/>
-                <w:szCs w:val="24"/>
-              </w:rPr>
-              <w:t xml:space="preserve"> done</w:t>
+            <w:r>
+              <w:rPr>
+                <w:rFonts w:ascii="Arial Nova" w:eastAsia="Times New Roman" w:hAnsi="Arial Nova" w:cs="Times New Roman"/>
+                <w:sz w:val="24"/>
+                <w:szCs w:val="24"/>
+              </w:rPr>
+              <w:t>Succesfully done</w:t>
             </w:r>
           </w:p>
         </w:tc>
@@ -18310,25 +18116,7 @@
                 <w:sz w:val="24"/>
                 <w:szCs w:val="24"/>
               </w:rPr>
-              <w:t xml:space="preserve">on click Product List </w:t>
-            </w:r>
-            <w:proofErr w:type="gramStart"/>
-            <w:r>
-              <w:rPr>
-                <w:rFonts w:ascii="Arial Nova" w:eastAsia="Times New Roman" w:hAnsi="Arial Nova" w:cs="Times New Roman"/>
-                <w:sz w:val="24"/>
-                <w:szCs w:val="24"/>
-              </w:rPr>
-              <w:t>has to</w:t>
-            </w:r>
-            <w:proofErr w:type="gramEnd"/>
-            <w:r>
-              <w:rPr>
-                <w:rFonts w:ascii="Arial Nova" w:eastAsia="Times New Roman" w:hAnsi="Arial Nova" w:cs="Times New Roman"/>
-                <w:sz w:val="24"/>
-                <w:szCs w:val="24"/>
-              </w:rPr>
-              <w:t xml:space="preserve"> edit</w:t>
+              <w:t>on click Product List has to edit</w:t>
             </w:r>
           </w:p>
         </w:tc>
@@ -18360,25 +18148,7 @@
                 <w:sz w:val="24"/>
                 <w:szCs w:val="24"/>
               </w:rPr>
-              <w:t xml:space="preserve">On clicking the </w:t>
-            </w:r>
-            <w:proofErr w:type="gramStart"/>
-            <w:r>
-              <w:rPr>
-                <w:rFonts w:ascii="Arial Nova" w:eastAsia="Times New Roman" w:hAnsi="Arial Nova" w:cs="Times New Roman"/>
-                <w:sz w:val="24"/>
-                <w:szCs w:val="24"/>
-              </w:rPr>
-              <w:t>edit  the</w:t>
-            </w:r>
-            <w:proofErr w:type="gramEnd"/>
-            <w:r>
-              <w:rPr>
-                <w:rFonts w:ascii="Arial Nova" w:eastAsia="Times New Roman" w:hAnsi="Arial Nova" w:cs="Times New Roman"/>
-                <w:sz w:val="24"/>
-                <w:szCs w:val="24"/>
-              </w:rPr>
-              <w:t xml:space="preserve"> manager has to edit the products with the details</w:t>
+              <w:t>On clicking the edit  the manager has to edit the products with the details</w:t>
             </w:r>
           </w:p>
         </w:tc>
@@ -18562,25 +18332,7 @@
                 <w:sz w:val="24"/>
                 <w:szCs w:val="24"/>
               </w:rPr>
-              <w:t xml:space="preserve">On clicking the view the order </w:t>
-            </w:r>
-            <w:proofErr w:type="gramStart"/>
-            <w:r>
-              <w:rPr>
-                <w:rFonts w:ascii="Arial Nova" w:eastAsia="Times New Roman" w:hAnsi="Arial Nova" w:cs="Times New Roman"/>
-                <w:sz w:val="24"/>
-                <w:szCs w:val="24"/>
-              </w:rPr>
-              <w:t>details</w:t>
-            </w:r>
-            <w:proofErr w:type="gramEnd"/>
-            <w:r>
-              <w:rPr>
-                <w:rFonts w:ascii="Arial Nova" w:eastAsia="Times New Roman" w:hAnsi="Arial Nova" w:cs="Times New Roman"/>
-                <w:sz w:val="24"/>
-                <w:szCs w:val="24"/>
-              </w:rPr>
-              <w:t xml:space="preserve"> he has to view the order list</w:t>
+              <w:t>On clicking the view the order details he has to view the order list</w:t>
             </w:r>
           </w:p>
         </w:tc>
@@ -18731,25 +18483,7 @@
                 <w:sz w:val="24"/>
                 <w:szCs w:val="24"/>
               </w:rPr>
-              <w:t xml:space="preserve">On </w:t>
-            </w:r>
-            <w:proofErr w:type="gramStart"/>
-            <w:r>
-              <w:rPr>
-                <w:rFonts w:ascii="Arial Nova" w:eastAsia="Times New Roman" w:hAnsi="Arial Nova" w:cs="Times New Roman"/>
-                <w:sz w:val="24"/>
-                <w:szCs w:val="24"/>
-              </w:rPr>
-              <w:t>Click  the</w:t>
-            </w:r>
-            <w:proofErr w:type="gramEnd"/>
-            <w:r>
-              <w:rPr>
-                <w:rFonts w:ascii="Arial Nova" w:eastAsia="Times New Roman" w:hAnsi="Arial Nova" w:cs="Times New Roman"/>
-                <w:sz w:val="24"/>
-                <w:szCs w:val="24"/>
-              </w:rPr>
-              <w:t xml:space="preserve"> view</w:t>
+              <w:t>On Click  the view</w:t>
             </w:r>
           </w:p>
         </w:tc>
@@ -18781,25 +18515,7 @@
                 <w:sz w:val="24"/>
                 <w:szCs w:val="24"/>
               </w:rPr>
-              <w:t xml:space="preserve">On clicking the </w:t>
-            </w:r>
-            <w:proofErr w:type="gramStart"/>
-            <w:r>
-              <w:rPr>
-                <w:rFonts w:ascii="Arial Nova" w:eastAsia="Times New Roman" w:hAnsi="Arial Nova" w:cs="Times New Roman"/>
-                <w:sz w:val="24"/>
-                <w:szCs w:val="24"/>
-              </w:rPr>
-              <w:t>view</w:t>
-            </w:r>
-            <w:proofErr w:type="gramEnd"/>
-            <w:r>
-              <w:rPr>
-                <w:rFonts w:ascii="Arial Nova" w:eastAsia="Times New Roman" w:hAnsi="Arial Nova" w:cs="Times New Roman"/>
-                <w:sz w:val="24"/>
-                <w:szCs w:val="24"/>
-              </w:rPr>
-              <w:t xml:space="preserve"> he has to view that particular customers details</w:t>
+              <w:t>On clicking the view he has to view that particular customers details</w:t>
             </w:r>
           </w:p>
         </w:tc>
@@ -19790,25 +19506,7 @@
                 <w:sz w:val="24"/>
                 <w:szCs w:val="24"/>
               </w:rPr>
-              <w:t xml:space="preserve">Should be denied if </w:t>
-            </w:r>
-            <w:proofErr w:type="spellStart"/>
-            <w:r>
-              <w:rPr>
-                <w:rFonts w:ascii="Arial Nova" w:eastAsia="Times New Roman" w:hAnsi="Arial Nova" w:cs="Times New Roman"/>
-                <w:sz w:val="24"/>
-                <w:szCs w:val="24"/>
-              </w:rPr>
-              <w:t>wromng</w:t>
-            </w:r>
-            <w:proofErr w:type="spellEnd"/>
-            <w:r>
-              <w:rPr>
-                <w:rFonts w:ascii="Arial Nova" w:eastAsia="Times New Roman" w:hAnsi="Arial Nova" w:cs="Times New Roman"/>
-                <w:sz w:val="24"/>
-                <w:szCs w:val="24"/>
-              </w:rPr>
-              <w:t xml:space="preserve"> credentials else gets logged in.</w:t>
+              <w:t>Should be denied if wromng credentials else gets logged in.</w:t>
             </w:r>
           </w:p>
         </w:tc>
@@ -19833,23 +19531,13 @@
                 <w:szCs w:val="24"/>
               </w:rPr>
             </w:pPr>
-            <w:proofErr w:type="spellStart"/>
-            <w:r>
-              <w:rPr>
-                <w:rFonts w:ascii="Arial Nova" w:eastAsia="Times New Roman" w:hAnsi="Arial Nova" w:cs="Times New Roman"/>
-                <w:sz w:val="24"/>
-                <w:szCs w:val="24"/>
-              </w:rPr>
-              <w:t>sucessfully</w:t>
-            </w:r>
-            <w:proofErr w:type="spellEnd"/>
-            <w:r>
-              <w:rPr>
-                <w:rFonts w:ascii="Arial Nova" w:eastAsia="Times New Roman" w:hAnsi="Arial Nova" w:cs="Times New Roman"/>
-                <w:sz w:val="24"/>
-                <w:szCs w:val="24"/>
-              </w:rPr>
-              <w:t xml:space="preserve"> done</w:t>
+            <w:r>
+              <w:rPr>
+                <w:rFonts w:ascii="Arial Nova" w:eastAsia="Times New Roman" w:hAnsi="Arial Nova" w:cs="Times New Roman"/>
+                <w:sz w:val="24"/>
+                <w:szCs w:val="24"/>
+              </w:rPr>
+              <w:t>sucessfully done</w:t>
             </w:r>
           </w:p>
         </w:tc>
@@ -20001,25 +19689,7 @@
                 <w:sz w:val="24"/>
                 <w:szCs w:val="24"/>
               </w:rPr>
-              <w:t xml:space="preserve">On clicking the view the order </w:t>
-            </w:r>
-            <w:proofErr w:type="gramStart"/>
-            <w:r>
-              <w:rPr>
-                <w:rFonts w:ascii="Arial Nova" w:eastAsia="Times New Roman" w:hAnsi="Arial Nova" w:cs="Times New Roman"/>
-                <w:sz w:val="24"/>
-                <w:szCs w:val="24"/>
-              </w:rPr>
-              <w:t>details</w:t>
-            </w:r>
-            <w:proofErr w:type="gramEnd"/>
-            <w:r>
-              <w:rPr>
-                <w:rFonts w:ascii="Arial Nova" w:eastAsia="Times New Roman" w:hAnsi="Arial Nova" w:cs="Times New Roman"/>
-                <w:sz w:val="24"/>
-                <w:szCs w:val="24"/>
-              </w:rPr>
-              <w:t xml:space="preserve"> he has to view the order list</w:t>
+              <w:t>On clicking the view the order details he has to view the order list</w:t>
             </w:r>
           </w:p>
         </w:tc>
@@ -20044,23 +19714,13 @@
                 <w:szCs w:val="24"/>
               </w:rPr>
             </w:pPr>
-            <w:proofErr w:type="spellStart"/>
-            <w:r>
-              <w:rPr>
-                <w:rFonts w:ascii="Arial Nova" w:eastAsia="Times New Roman" w:hAnsi="Arial Nova" w:cs="Times New Roman"/>
-                <w:sz w:val="24"/>
-                <w:szCs w:val="24"/>
-              </w:rPr>
-              <w:t>sucessfully</w:t>
-            </w:r>
-            <w:proofErr w:type="spellEnd"/>
-            <w:r>
-              <w:rPr>
-                <w:rFonts w:ascii="Arial Nova" w:eastAsia="Times New Roman" w:hAnsi="Arial Nova" w:cs="Times New Roman"/>
-                <w:sz w:val="24"/>
-                <w:szCs w:val="24"/>
-              </w:rPr>
-              <w:t xml:space="preserve"> done</w:t>
+            <w:r>
+              <w:rPr>
+                <w:rFonts w:ascii="Arial Nova" w:eastAsia="Times New Roman" w:hAnsi="Arial Nova" w:cs="Times New Roman"/>
+                <w:sz w:val="24"/>
+                <w:szCs w:val="24"/>
+              </w:rPr>
+              <w:t>sucessfully done</w:t>
             </w:r>
           </w:p>
         </w:tc>
@@ -20180,25 +19840,7 @@
                 <w:sz w:val="24"/>
                 <w:szCs w:val="24"/>
               </w:rPr>
-              <w:t xml:space="preserve">On </w:t>
-            </w:r>
-            <w:proofErr w:type="gramStart"/>
-            <w:r>
-              <w:rPr>
-                <w:rFonts w:ascii="Arial Nova" w:eastAsia="Times New Roman" w:hAnsi="Arial Nova" w:cs="Times New Roman"/>
-                <w:sz w:val="24"/>
-                <w:szCs w:val="24"/>
-              </w:rPr>
-              <w:t>Click  the</w:t>
-            </w:r>
-            <w:proofErr w:type="gramEnd"/>
-            <w:r>
-              <w:rPr>
-                <w:rFonts w:ascii="Arial Nova" w:eastAsia="Times New Roman" w:hAnsi="Arial Nova" w:cs="Times New Roman"/>
-                <w:sz w:val="24"/>
-                <w:szCs w:val="24"/>
-              </w:rPr>
-              <w:t xml:space="preserve"> view</w:t>
+              <w:t>On Click  the view</w:t>
             </w:r>
           </w:p>
         </w:tc>
@@ -20230,25 +19872,7 @@
                 <w:sz w:val="24"/>
                 <w:szCs w:val="24"/>
               </w:rPr>
-              <w:t xml:space="preserve">On clicking the </w:t>
-            </w:r>
-            <w:proofErr w:type="gramStart"/>
-            <w:r>
-              <w:rPr>
-                <w:rFonts w:ascii="Arial Nova" w:eastAsia="Times New Roman" w:hAnsi="Arial Nova" w:cs="Times New Roman"/>
-                <w:sz w:val="24"/>
-                <w:szCs w:val="24"/>
-              </w:rPr>
-              <w:t>view</w:t>
-            </w:r>
-            <w:proofErr w:type="gramEnd"/>
-            <w:r>
-              <w:rPr>
-                <w:rFonts w:ascii="Arial Nova" w:eastAsia="Times New Roman" w:hAnsi="Arial Nova" w:cs="Times New Roman"/>
-                <w:sz w:val="24"/>
-                <w:szCs w:val="24"/>
-              </w:rPr>
-              <w:t xml:space="preserve"> he has to view that particular customers details</w:t>
+              <w:t>On clicking the view he has to view that particular customers details</w:t>
             </w:r>
           </w:p>
         </w:tc>
@@ -20273,23 +19897,13 @@
                 <w:szCs w:val="24"/>
               </w:rPr>
             </w:pPr>
-            <w:proofErr w:type="spellStart"/>
-            <w:r>
-              <w:rPr>
-                <w:rFonts w:ascii="Arial Nova" w:eastAsia="Times New Roman" w:hAnsi="Arial Nova" w:cs="Times New Roman"/>
-                <w:sz w:val="24"/>
-                <w:szCs w:val="24"/>
-              </w:rPr>
-              <w:t>sucessfully</w:t>
-            </w:r>
-            <w:proofErr w:type="spellEnd"/>
-            <w:r>
-              <w:rPr>
-                <w:rFonts w:ascii="Arial Nova" w:eastAsia="Times New Roman" w:hAnsi="Arial Nova" w:cs="Times New Roman"/>
-                <w:sz w:val="24"/>
-                <w:szCs w:val="24"/>
-              </w:rPr>
-              <w:t xml:space="preserve"> done</w:t>
+            <w:r>
+              <w:rPr>
+                <w:rFonts w:ascii="Arial Nova" w:eastAsia="Times New Roman" w:hAnsi="Arial Nova" w:cs="Times New Roman"/>
+                <w:sz w:val="24"/>
+                <w:szCs w:val="24"/>
+              </w:rPr>
+              <w:t>sucessfully done</w:t>
             </w:r>
           </w:p>
         </w:tc>
@@ -21264,25 +20878,7 @@
                 <w:sz w:val="24"/>
                 <w:szCs w:val="24"/>
               </w:rPr>
-              <w:t xml:space="preserve">Listing </w:t>
-            </w:r>
-            <w:proofErr w:type="gramStart"/>
-            <w:r>
-              <w:rPr>
-                <w:rFonts w:ascii="Arial Nova" w:eastAsia="Times New Roman" w:hAnsi="Arial Nova" w:cs="Times New Roman"/>
-                <w:sz w:val="24"/>
-                <w:szCs w:val="24"/>
-              </w:rPr>
-              <w:t>of  all</w:t>
-            </w:r>
-            <w:proofErr w:type="gramEnd"/>
-            <w:r>
-              <w:rPr>
-                <w:rFonts w:ascii="Arial Nova" w:eastAsia="Times New Roman" w:hAnsi="Arial Nova" w:cs="Times New Roman"/>
-                <w:sz w:val="24"/>
-                <w:szCs w:val="24"/>
-              </w:rPr>
-              <w:t xml:space="preserve"> Products </w:t>
+              <w:t xml:space="preserve">Listing of  all Products </w:t>
             </w:r>
           </w:p>
         </w:tc>
@@ -21466,25 +21062,7 @@
                 <w:sz w:val="24"/>
                 <w:szCs w:val="24"/>
               </w:rPr>
-              <w:t xml:space="preserve">User </w:t>
-            </w:r>
-            <w:proofErr w:type="gramStart"/>
-            <w:r>
-              <w:rPr>
-                <w:rFonts w:ascii="Arial Nova" w:eastAsia="Times New Roman" w:hAnsi="Arial Nova" w:cs="Times New Roman"/>
-                <w:sz w:val="24"/>
-                <w:szCs w:val="24"/>
-              </w:rPr>
-              <w:t>has to</w:t>
-            </w:r>
-            <w:proofErr w:type="gramEnd"/>
-            <w:r>
-              <w:rPr>
-                <w:rFonts w:ascii="Arial Nova" w:eastAsia="Times New Roman" w:hAnsi="Arial Nova" w:cs="Times New Roman"/>
-                <w:sz w:val="24"/>
-                <w:szCs w:val="24"/>
-              </w:rPr>
-              <w:t xml:space="preserve"> add items to the cart</w:t>
+              <w:t>User has to add items to the cart</w:t>
             </w:r>
           </w:p>
         </w:tc>
@@ -22577,18 +22155,8 @@
                 <w:sz w:val="24"/>
                 <w:szCs w:val="24"/>
               </w:rPr>
-              <w:t xml:space="preserve">The selected products should be added to the cart based on the customers </w:t>
-            </w:r>
-            <w:proofErr w:type="spellStart"/>
-            <w:r>
-              <w:rPr>
-                <w:rFonts w:ascii="Arial Nova" w:eastAsia="Times New Roman" w:hAnsi="Arial Nova" w:cs="Times New Roman"/>
-                <w:sz w:val="24"/>
-                <w:szCs w:val="24"/>
-              </w:rPr>
-              <w:t>prefernce</w:t>
-            </w:r>
-            <w:proofErr w:type="spellEnd"/>
+              <w:t>The selected products should be added to the cart based on the customers prefernce</w:t>
+            </w:r>
           </w:p>
         </w:tc>
         <w:tc>
@@ -23140,61 +22708,7 @@
                 <w:sz w:val="24"/>
                 <w:szCs w:val="24"/>
               </w:rPr>
-              <w:t xml:space="preserve">On </w:t>
-            </w:r>
-            <w:proofErr w:type="spellStart"/>
-            <w:r>
-              <w:rPr>
-                <w:rFonts w:ascii="Arial Nova" w:eastAsia="Times New Roman" w:hAnsi="Arial Nova" w:cs="Times New Roman"/>
-                <w:sz w:val="24"/>
-                <w:szCs w:val="24"/>
-              </w:rPr>
-              <w:t>nclick</w:t>
-            </w:r>
-            <w:proofErr w:type="spellEnd"/>
-            <w:r>
-              <w:rPr>
-                <w:rFonts w:ascii="Arial Nova" w:eastAsia="Times New Roman" w:hAnsi="Arial Nova" w:cs="Times New Roman"/>
-                <w:sz w:val="24"/>
-                <w:szCs w:val="24"/>
-              </w:rPr>
-              <w:t xml:space="preserve"> the quantity </w:t>
-            </w:r>
-            <w:proofErr w:type="gramStart"/>
-            <w:r>
-              <w:rPr>
-                <w:rFonts w:ascii="Arial Nova" w:eastAsia="Times New Roman" w:hAnsi="Arial Nova" w:cs="Times New Roman"/>
-                <w:sz w:val="24"/>
-                <w:szCs w:val="24"/>
-              </w:rPr>
-              <w:t>has to</w:t>
-            </w:r>
-            <w:proofErr w:type="gramEnd"/>
-            <w:r>
-              <w:rPr>
-                <w:rFonts w:ascii="Arial Nova" w:eastAsia="Times New Roman" w:hAnsi="Arial Nova" w:cs="Times New Roman"/>
-                <w:sz w:val="24"/>
-                <w:szCs w:val="24"/>
-              </w:rPr>
-              <w:t xml:space="preserve"> be </w:t>
-            </w:r>
-            <w:proofErr w:type="spellStart"/>
-            <w:r>
-              <w:rPr>
-                <w:rFonts w:ascii="Arial Nova" w:eastAsia="Times New Roman" w:hAnsi="Arial Nova" w:cs="Times New Roman"/>
-                <w:sz w:val="24"/>
-                <w:szCs w:val="24"/>
-              </w:rPr>
-              <w:t>addded</w:t>
-            </w:r>
-            <w:proofErr w:type="spellEnd"/>
-            <w:r>
-              <w:rPr>
-                <w:rFonts w:ascii="Arial Nova" w:eastAsia="Times New Roman" w:hAnsi="Arial Nova" w:cs="Times New Roman"/>
-                <w:sz w:val="24"/>
-                <w:szCs w:val="24"/>
-              </w:rPr>
-              <w:t xml:space="preserve"> and the price has to be modified</w:t>
+              <w:t>On nclick the quantity has to be addded and the price has to be modified</w:t>
             </w:r>
           </w:p>
         </w:tc>
@@ -23378,25 +22892,7 @@
                 <w:sz w:val="24"/>
                 <w:szCs w:val="24"/>
               </w:rPr>
-              <w:t xml:space="preserve">On Clicking the Delete the item </w:t>
-            </w:r>
-            <w:proofErr w:type="gramStart"/>
-            <w:r>
-              <w:rPr>
-                <w:rFonts w:ascii="Arial Nova" w:eastAsia="Times New Roman" w:hAnsi="Arial Nova" w:cs="Times New Roman"/>
-                <w:sz w:val="24"/>
-                <w:szCs w:val="24"/>
-              </w:rPr>
-              <w:t>has to</w:t>
-            </w:r>
-            <w:proofErr w:type="gramEnd"/>
-            <w:r>
-              <w:rPr>
-                <w:rFonts w:ascii="Arial Nova" w:eastAsia="Times New Roman" w:hAnsi="Arial Nova" w:cs="Times New Roman"/>
-                <w:sz w:val="24"/>
-                <w:szCs w:val="24"/>
-              </w:rPr>
-              <w:t xml:space="preserve"> be deleted</w:t>
+              <w:t>On Clicking the Delete the item has to be deleted</w:t>
             </w:r>
           </w:p>
         </w:tc>
@@ -23580,61 +23076,7 @@
                 <w:sz w:val="24"/>
                 <w:szCs w:val="24"/>
               </w:rPr>
-              <w:t xml:space="preserve">On clicking continue </w:t>
-            </w:r>
-            <w:proofErr w:type="spellStart"/>
-            <w:r>
-              <w:rPr>
-                <w:rFonts w:ascii="Arial Nova" w:eastAsia="Times New Roman" w:hAnsi="Arial Nova" w:cs="Times New Roman"/>
-                <w:sz w:val="24"/>
-                <w:szCs w:val="24"/>
-              </w:rPr>
-              <w:t>shoppping</w:t>
-            </w:r>
-            <w:proofErr w:type="spellEnd"/>
-            <w:r>
-              <w:rPr>
-                <w:rFonts w:ascii="Arial Nova" w:eastAsia="Times New Roman" w:hAnsi="Arial Nova" w:cs="Times New Roman"/>
-                <w:sz w:val="24"/>
-                <w:szCs w:val="24"/>
-              </w:rPr>
-              <w:t xml:space="preserve"> it </w:t>
-            </w:r>
-            <w:proofErr w:type="gramStart"/>
-            <w:r>
-              <w:rPr>
-                <w:rFonts w:ascii="Arial Nova" w:eastAsia="Times New Roman" w:hAnsi="Arial Nova" w:cs="Times New Roman"/>
-                <w:sz w:val="24"/>
-                <w:szCs w:val="24"/>
-              </w:rPr>
-              <w:t>has to</w:t>
-            </w:r>
-            <w:proofErr w:type="gramEnd"/>
-            <w:r>
-              <w:rPr>
-                <w:rFonts w:ascii="Arial Nova" w:eastAsia="Times New Roman" w:hAnsi="Arial Nova" w:cs="Times New Roman"/>
-                <w:sz w:val="24"/>
-                <w:szCs w:val="24"/>
-              </w:rPr>
-              <w:t xml:space="preserve"> return the </w:t>
-            </w:r>
-            <w:proofErr w:type="spellStart"/>
-            <w:r>
-              <w:rPr>
-                <w:rFonts w:ascii="Arial Nova" w:eastAsia="Times New Roman" w:hAnsi="Arial Nova" w:cs="Times New Roman"/>
-                <w:sz w:val="24"/>
-                <w:szCs w:val="24"/>
-              </w:rPr>
-              <w:t>producyt</w:t>
-            </w:r>
-            <w:proofErr w:type="spellEnd"/>
-            <w:r>
-              <w:rPr>
-                <w:rFonts w:ascii="Arial Nova" w:eastAsia="Times New Roman" w:hAnsi="Arial Nova" w:cs="Times New Roman"/>
-                <w:sz w:val="24"/>
-                <w:szCs w:val="24"/>
-              </w:rPr>
-              <w:t xml:space="preserve"> list</w:t>
+              <w:t>On clicking continue shoppping it has to return the producyt list</w:t>
             </w:r>
           </w:p>
         </w:tc>
@@ -25026,43 +24468,7 @@
                 <w:sz w:val="24"/>
                 <w:szCs w:val="24"/>
               </w:rPr>
-              <w:t xml:space="preserve">Enter </w:t>
-            </w:r>
-            <w:proofErr w:type="spellStart"/>
-            <w:r>
-              <w:rPr>
-                <w:rFonts w:ascii="Arial Nova" w:eastAsia="Times New Roman" w:hAnsi="Arial Nova" w:cs="Times New Roman"/>
-                <w:sz w:val="24"/>
-                <w:szCs w:val="24"/>
-              </w:rPr>
-              <w:t>emailId</w:t>
-            </w:r>
-            <w:proofErr w:type="spellEnd"/>
-            <w:r>
-              <w:rPr>
-                <w:rFonts w:ascii="Arial Nova" w:eastAsia="Times New Roman" w:hAnsi="Arial Nova" w:cs="Times New Roman"/>
-                <w:sz w:val="24"/>
-                <w:szCs w:val="24"/>
-              </w:rPr>
-              <w:t xml:space="preserve">, if </w:t>
-            </w:r>
-            <w:proofErr w:type="spellStart"/>
-            <w:r>
-              <w:rPr>
-                <w:rFonts w:ascii="Arial Nova" w:eastAsia="Times New Roman" w:hAnsi="Arial Nova" w:cs="Times New Roman"/>
-                <w:sz w:val="24"/>
-                <w:szCs w:val="24"/>
-              </w:rPr>
-              <w:t>emailid</w:t>
-            </w:r>
-            <w:proofErr w:type="spellEnd"/>
-            <w:r>
-              <w:rPr>
-                <w:rFonts w:ascii="Arial Nova" w:eastAsia="Times New Roman" w:hAnsi="Arial Nova" w:cs="Times New Roman"/>
-                <w:sz w:val="24"/>
-                <w:szCs w:val="24"/>
-              </w:rPr>
-              <w:t xml:space="preserve"> is not there it should show exception</w:t>
+              <w:t>Enter emailId, if emailid is not there it should show exception</w:t>
             </w:r>
           </w:p>
         </w:tc>
@@ -25624,25 +25030,7 @@
                 <w:sz w:val="24"/>
                 <w:szCs w:val="24"/>
               </w:rPr>
-              <w:t xml:space="preserve">On Clicking the reset the details </w:t>
-            </w:r>
-            <w:proofErr w:type="gramStart"/>
-            <w:r>
-              <w:rPr>
-                <w:rFonts w:ascii="Arial Nova" w:eastAsia="Times New Roman" w:hAnsi="Arial Nova" w:cs="Times New Roman"/>
-                <w:sz w:val="24"/>
-                <w:szCs w:val="24"/>
-              </w:rPr>
-              <w:t>has to</w:t>
-            </w:r>
-            <w:proofErr w:type="gramEnd"/>
-            <w:r>
-              <w:rPr>
-                <w:rFonts w:ascii="Arial Nova" w:eastAsia="Times New Roman" w:hAnsi="Arial Nova" w:cs="Times New Roman"/>
-                <w:sz w:val="24"/>
-                <w:szCs w:val="24"/>
-              </w:rPr>
-              <w:t xml:space="preserve"> be cleared</w:t>
+              <w:t>On Clicking the reset the details has to be cleared</w:t>
             </w:r>
           </w:p>
         </w:tc>
@@ -25826,25 +25214,7 @@
                 <w:sz w:val="24"/>
                 <w:szCs w:val="24"/>
               </w:rPr>
-              <w:t xml:space="preserve">On clicking Submit </w:t>
-            </w:r>
-            <w:proofErr w:type="gramStart"/>
-            <w:r>
-              <w:rPr>
-                <w:rFonts w:ascii="Arial Nova" w:eastAsia="Times New Roman" w:hAnsi="Arial Nova" w:cs="Times New Roman"/>
-                <w:sz w:val="24"/>
-                <w:szCs w:val="24"/>
-              </w:rPr>
-              <w:t>has to</w:t>
-            </w:r>
-            <w:proofErr w:type="gramEnd"/>
-            <w:r>
-              <w:rPr>
-                <w:rFonts w:ascii="Arial Nova" w:eastAsia="Times New Roman" w:hAnsi="Arial Nova" w:cs="Times New Roman"/>
-                <w:sz w:val="24"/>
-                <w:szCs w:val="24"/>
-              </w:rPr>
-              <w:t xml:space="preserve"> view the cart summary page</w:t>
+              <w:t>On clicking Submit has to view the cart summary page</w:t>
             </w:r>
           </w:p>
         </w:tc>
@@ -27055,25 +26425,7 @@
                 <w:sz w:val="24"/>
                 <w:szCs w:val="24"/>
               </w:rPr>
-              <w:t xml:space="preserve">On click of edit cart </w:t>
-            </w:r>
-            <w:proofErr w:type="gramStart"/>
-            <w:r>
-              <w:rPr>
-                <w:rFonts w:ascii="Arial Nova" w:eastAsia="Times New Roman" w:hAnsi="Arial Nova" w:cs="Times New Roman"/>
-                <w:sz w:val="24"/>
-                <w:szCs w:val="24"/>
-              </w:rPr>
-              <w:t>has to</w:t>
-            </w:r>
-            <w:proofErr w:type="gramEnd"/>
-            <w:r>
-              <w:rPr>
-                <w:rFonts w:ascii="Arial Nova" w:eastAsia="Times New Roman" w:hAnsi="Arial Nova" w:cs="Times New Roman"/>
-                <w:sz w:val="24"/>
-                <w:szCs w:val="24"/>
-              </w:rPr>
-              <w:t xml:space="preserve"> be able to the edit cart items</w:t>
+              <w:t>On click of edit cart has to be able to the edit cart items</w:t>
             </w:r>
           </w:p>
         </w:tc>
@@ -27441,25 +26793,7 @@
                 <w:sz w:val="24"/>
                 <w:szCs w:val="24"/>
               </w:rPr>
-              <w:t xml:space="preserve">Payment option </w:t>
-            </w:r>
-            <w:proofErr w:type="gramStart"/>
-            <w:r>
-              <w:rPr>
-                <w:rFonts w:ascii="Arial Nova" w:eastAsia="Times New Roman" w:hAnsi="Arial Nova" w:cs="Times New Roman"/>
-                <w:sz w:val="24"/>
-                <w:szCs w:val="24"/>
-              </w:rPr>
-              <w:t>has to</w:t>
-            </w:r>
-            <w:proofErr w:type="gramEnd"/>
-            <w:r>
-              <w:rPr>
-                <w:rFonts w:ascii="Arial Nova" w:eastAsia="Times New Roman" w:hAnsi="Arial Nova" w:cs="Times New Roman"/>
-                <w:sz w:val="24"/>
-                <w:szCs w:val="24"/>
-              </w:rPr>
-              <w:t xml:space="preserve"> </w:t>
+              <w:t xml:space="preserve">Payment option has to </w:t>
             </w:r>
             <w:r>
               <w:rPr>
@@ -27468,25 +26802,7 @@
                 <w:szCs w:val="24"/>
               </w:rPr>
               <w:lastRenderedPageBreak/>
-              <w:t xml:space="preserve">be </w:t>
-            </w:r>
-            <w:proofErr w:type="spellStart"/>
-            <w:r>
-              <w:rPr>
-                <w:rFonts w:ascii="Arial Nova" w:eastAsia="Times New Roman" w:hAnsi="Arial Nova" w:cs="Times New Roman"/>
-                <w:sz w:val="24"/>
-                <w:szCs w:val="24"/>
-              </w:rPr>
-              <w:t>viwed</w:t>
-            </w:r>
-            <w:proofErr w:type="spellEnd"/>
-            <w:r>
-              <w:rPr>
-                <w:rFonts w:ascii="Arial Nova" w:eastAsia="Times New Roman" w:hAnsi="Arial Nova" w:cs="Times New Roman"/>
-                <w:sz w:val="24"/>
-                <w:szCs w:val="24"/>
-              </w:rPr>
-              <w:t xml:space="preserve"> on the page</w:t>
+              <w:t>be viwed on the page</w:t>
             </w:r>
           </w:p>
         </w:tc>
@@ -27855,25 +27171,7 @@
                 <w:sz w:val="24"/>
                 <w:szCs w:val="24"/>
               </w:rPr>
-              <w:t xml:space="preserve">On clicking Pay It </w:t>
-            </w:r>
-            <w:proofErr w:type="gramStart"/>
-            <w:r>
-              <w:rPr>
-                <w:rFonts w:ascii="Arial Nova" w:eastAsia="Times New Roman" w:hAnsi="Arial Nova" w:cs="Times New Roman"/>
-                <w:sz w:val="24"/>
-                <w:szCs w:val="24"/>
-              </w:rPr>
-              <w:t>has to</w:t>
-            </w:r>
-            <w:proofErr w:type="gramEnd"/>
-            <w:r>
-              <w:rPr>
-                <w:rFonts w:ascii="Arial Nova" w:eastAsia="Times New Roman" w:hAnsi="Arial Nova" w:cs="Times New Roman"/>
-                <w:sz w:val="24"/>
-                <w:szCs w:val="24"/>
-              </w:rPr>
-              <w:t xml:space="preserve"> be redirected</w:t>
+              <w:t>On clicking Pay It has to be redirected</w:t>
             </w:r>
           </w:p>
         </w:tc>
@@ -28080,25 +27378,7 @@
                 <w:sz w:val="24"/>
                 <w:szCs w:val="24"/>
               </w:rPr>
-              <w:t xml:space="preserve">To verify the </w:t>
-            </w:r>
-            <w:proofErr w:type="gramStart"/>
-            <w:r>
-              <w:rPr>
-                <w:rFonts w:ascii="Arial Nova" w:eastAsia="Times New Roman" w:hAnsi="Arial Nova" w:cs="Times New Roman"/>
-                <w:sz w:val="24"/>
-                <w:szCs w:val="24"/>
-              </w:rPr>
-              <w:t>Cart</w:t>
-            </w:r>
-            <w:proofErr w:type="gramEnd"/>
-            <w:r>
-              <w:rPr>
-                <w:rFonts w:ascii="Arial Nova" w:eastAsia="Times New Roman" w:hAnsi="Arial Nova" w:cs="Times New Roman"/>
-                <w:sz w:val="24"/>
-                <w:szCs w:val="24"/>
-              </w:rPr>
-              <w:t xml:space="preserve"> Finalize functionality</w:t>
+              <w:t>To verify the Cart Finalize functionality</w:t>
             </w:r>
           </w:p>
         </w:tc>
@@ -28886,23 +28166,13 @@
                 <w:szCs w:val="24"/>
               </w:rPr>
             </w:pPr>
-            <w:proofErr w:type="spellStart"/>
-            <w:r>
-              <w:rPr>
-                <w:rFonts w:ascii="Arial Nova" w:eastAsia="Times New Roman" w:hAnsi="Arial Nova" w:cs="Times New Roman"/>
-                <w:sz w:val="24"/>
-                <w:szCs w:val="24"/>
-              </w:rPr>
-              <w:t>sucessfully</w:t>
-            </w:r>
-            <w:proofErr w:type="spellEnd"/>
-            <w:r>
-              <w:rPr>
-                <w:rFonts w:ascii="Arial Nova" w:eastAsia="Times New Roman" w:hAnsi="Arial Nova" w:cs="Times New Roman"/>
-                <w:sz w:val="24"/>
-                <w:szCs w:val="24"/>
-              </w:rPr>
-              <w:t xml:space="preserve"> done</w:t>
+            <w:r>
+              <w:rPr>
+                <w:rFonts w:ascii="Arial Nova" w:eastAsia="Times New Roman" w:hAnsi="Arial Nova" w:cs="Times New Roman"/>
+                <w:sz w:val="24"/>
+                <w:szCs w:val="24"/>
+              </w:rPr>
+              <w:t>sucessfully done</w:t>
             </w:r>
           </w:p>
         </w:tc>
@@ -29054,25 +28324,7 @@
                 <w:sz w:val="24"/>
                 <w:szCs w:val="24"/>
               </w:rPr>
-              <w:t xml:space="preserve">On clicking the </w:t>
-            </w:r>
-            <w:proofErr w:type="gramStart"/>
-            <w:r>
-              <w:rPr>
-                <w:rFonts w:ascii="Arial Nova" w:eastAsia="Times New Roman" w:hAnsi="Arial Nova" w:cs="Times New Roman"/>
-                <w:sz w:val="24"/>
-                <w:szCs w:val="24"/>
-              </w:rPr>
-              <w:t>Bill</w:t>
-            </w:r>
-            <w:proofErr w:type="gramEnd"/>
-            <w:r>
-              <w:rPr>
-                <w:rFonts w:ascii="Arial Nova" w:eastAsia="Times New Roman" w:hAnsi="Arial Nova" w:cs="Times New Roman"/>
-                <w:sz w:val="24"/>
-                <w:szCs w:val="24"/>
-              </w:rPr>
-              <w:t xml:space="preserve"> it has redirect to the bill page</w:t>
+              <w:t>On clicking the Bill it has redirect to the bill page</w:t>
             </w:r>
           </w:p>
         </w:tc>
@@ -29097,23 +28349,13 @@
                 <w:szCs w:val="24"/>
               </w:rPr>
             </w:pPr>
-            <w:proofErr w:type="spellStart"/>
-            <w:r>
-              <w:rPr>
-                <w:rFonts w:ascii="Arial Nova" w:eastAsia="Times New Roman" w:hAnsi="Arial Nova" w:cs="Times New Roman"/>
-                <w:sz w:val="24"/>
-                <w:szCs w:val="24"/>
-              </w:rPr>
-              <w:t>sucessfully</w:t>
-            </w:r>
-            <w:proofErr w:type="spellEnd"/>
-            <w:r>
-              <w:rPr>
-                <w:rFonts w:ascii="Arial Nova" w:eastAsia="Times New Roman" w:hAnsi="Arial Nova" w:cs="Times New Roman"/>
-                <w:sz w:val="24"/>
-                <w:szCs w:val="24"/>
-              </w:rPr>
-              <w:t xml:space="preserve"> done</w:t>
+            <w:r>
+              <w:rPr>
+                <w:rFonts w:ascii="Arial Nova" w:eastAsia="Times New Roman" w:hAnsi="Arial Nova" w:cs="Times New Roman"/>
+                <w:sz w:val="24"/>
+                <w:szCs w:val="24"/>
+              </w:rPr>
+              <w:t>sucessfully done</w:t>
             </w:r>
           </w:p>
         </w:tc>
@@ -30244,25 +29486,7 @@
                 <w:sz w:val="24"/>
                 <w:szCs w:val="24"/>
               </w:rPr>
-              <w:t xml:space="preserve">The Bill page has to show the </w:t>
-            </w:r>
-            <w:proofErr w:type="spellStart"/>
-            <w:r>
-              <w:rPr>
-                <w:rFonts w:ascii="Arial Nova" w:eastAsia="Times New Roman" w:hAnsi="Arial Nova" w:cs="Times New Roman"/>
-                <w:sz w:val="24"/>
-                <w:szCs w:val="24"/>
-              </w:rPr>
-              <w:t>oreder</w:t>
-            </w:r>
-            <w:proofErr w:type="spellEnd"/>
-            <w:r>
-              <w:rPr>
-                <w:rFonts w:ascii="Arial Nova" w:eastAsia="Times New Roman" w:hAnsi="Arial Nova" w:cs="Times New Roman"/>
-                <w:sz w:val="24"/>
-                <w:szCs w:val="24"/>
-              </w:rPr>
-              <w:t xml:space="preserve"> details of the particular customer</w:t>
+              <w:t>The Bill page has to show the oreder details of the particular customer</w:t>
             </w:r>
           </w:p>
         </w:tc>
@@ -30287,23 +29511,13 @@
                 <w:szCs w:val="24"/>
               </w:rPr>
             </w:pPr>
-            <w:proofErr w:type="spellStart"/>
-            <w:r>
-              <w:rPr>
-                <w:rFonts w:ascii="Arial Nova" w:eastAsia="Times New Roman" w:hAnsi="Arial Nova" w:cs="Times New Roman"/>
-                <w:sz w:val="24"/>
-                <w:szCs w:val="24"/>
-              </w:rPr>
-              <w:t>sucessfully</w:t>
-            </w:r>
-            <w:proofErr w:type="spellEnd"/>
-            <w:r>
-              <w:rPr>
-                <w:rFonts w:ascii="Arial Nova" w:eastAsia="Times New Roman" w:hAnsi="Arial Nova" w:cs="Times New Roman"/>
-                <w:sz w:val="24"/>
-                <w:szCs w:val="24"/>
-              </w:rPr>
-              <w:t xml:space="preserve"> done</w:t>
+            <w:r>
+              <w:rPr>
+                <w:rFonts w:ascii="Arial Nova" w:eastAsia="Times New Roman" w:hAnsi="Arial Nova" w:cs="Times New Roman"/>
+                <w:sz w:val="24"/>
+                <w:szCs w:val="24"/>
+              </w:rPr>
+              <w:t>sucessfully done</w:t>
             </w:r>
           </w:p>
         </w:tc>
@@ -30516,23 +29730,13 @@
                 <w:szCs w:val="24"/>
               </w:rPr>
             </w:pPr>
-            <w:proofErr w:type="spellStart"/>
-            <w:r>
-              <w:rPr>
-                <w:rFonts w:ascii="Arial Nova" w:eastAsia="Times New Roman" w:hAnsi="Arial Nova" w:cs="Times New Roman"/>
-                <w:sz w:val="24"/>
-                <w:szCs w:val="24"/>
-              </w:rPr>
-              <w:t>sucessfully</w:t>
-            </w:r>
-            <w:proofErr w:type="spellEnd"/>
-            <w:r>
-              <w:rPr>
-                <w:rFonts w:ascii="Arial Nova" w:eastAsia="Times New Roman" w:hAnsi="Arial Nova" w:cs="Times New Roman"/>
-                <w:sz w:val="24"/>
-                <w:szCs w:val="24"/>
-              </w:rPr>
-              <w:t xml:space="preserve"> done</w:t>
+            <w:r>
+              <w:rPr>
+                <w:rFonts w:ascii="Arial Nova" w:eastAsia="Times New Roman" w:hAnsi="Arial Nova" w:cs="Times New Roman"/>
+                <w:sz w:val="24"/>
+                <w:szCs w:val="24"/>
+              </w:rPr>
+              <w:t>sucessfully done</w:t>
             </w:r>
           </w:p>
         </w:tc>
@@ -31781,18 +30985,8 @@
                 <w:sz w:val="24"/>
                 <w:szCs w:val="24"/>
               </w:rPr>
-              <w:t xml:space="preserve">Click On </w:t>
-            </w:r>
-            <w:proofErr w:type="spellStart"/>
-            <w:r>
-              <w:rPr>
-                <w:rFonts w:ascii="Arial Nova" w:eastAsia="Times New Roman" w:hAnsi="Arial Nova" w:cs="Times New Roman"/>
-                <w:sz w:val="24"/>
-                <w:szCs w:val="24"/>
-              </w:rPr>
-              <w:t>LogOut</w:t>
-            </w:r>
-            <w:proofErr w:type="spellEnd"/>
+              <w:t>Click On LogOut</w:t>
+            </w:r>
           </w:p>
         </w:tc>
         <w:tc>
@@ -31918,1357 +31112,10 @@
           <w:color w:val="000000" w:themeColor="text1"/>
         </w:rPr>
       </w:pPr>
-      <w:r>
-        <w:rPr>
-          <w:color w:val="000000" w:themeColor="text1"/>
-        </w:rPr>
-        <w:br w:type="page"/>
-      </w:r>
     </w:p>
-    <w:p>
-      <w:pPr>
-        <w:rPr>
-          <w:rFonts w:ascii="Arial Black" w:eastAsia="Times New Roman" w:hAnsi="Arial Black" w:cs="Calibri"/>
-          <w:color w:val="1F3864" w:themeColor="accent1" w:themeShade="80"/>
-          <w:sz w:val="40"/>
-          <w:szCs w:val="40"/>
-          <w:lang w:val="en-IN"/>
-          <w14:reflection w14:blurRad="6350" w14:stA="53000" w14:stPos="0" w14:endA="300" w14:endPos="35500" w14:dist="0" w14:dir="5400000" w14:fadeDir="5400000" w14:sx="100000" w14:sy="-90000" w14:kx="0" w14:ky="0" w14:algn="bl"/>
-          <w14:textOutline w14:w="0" w14:cap="flat" w14:cmpd="sng" w14:algn="ctr">
-            <w14:noFill/>
-            <w14:prstDash w14:val="solid"/>
-            <w14:round/>
-          </w14:textOutline>
-        </w:rPr>
-      </w:pPr>
-      <w:r>
-        <w:rPr>
-          <w:rFonts w:ascii="Arial Black" w:eastAsia="Times New Roman" w:hAnsi="Arial Black" w:cs="Calibri"/>
-          <w:color w:val="1F3864" w:themeColor="accent1" w:themeShade="80"/>
-          <w:sz w:val="40"/>
-          <w:szCs w:val="40"/>
-          <w:lang w:val="en-IN"/>
-          <w14:reflection w14:blurRad="6350" w14:stA="53000" w14:stPos="0" w14:endA="300" w14:endPos="35500" w14:dist="0" w14:dir="5400000" w14:fadeDir="5400000" w14:sx="100000" w14:sy="-90000" w14:kx="0" w14:ky="0" w14:algn="bl"/>
-          <w14:textOutline w14:w="0" w14:cap="flat" w14:cmpd="sng" w14:algn="ctr">
-            <w14:noFill/>
-            <w14:prstDash w14:val="solid"/>
-            <w14:round/>
-          </w14:textOutline>
-        </w:rPr>
-        <w:lastRenderedPageBreak/>
-        <w:t>WORKFLOW:</w:t>
-      </w:r>
-    </w:p>
-    <w:p>
-      <w:pPr>
-        <w:rPr>
-          <w:rFonts w:ascii="Arial Nova" w:hAnsi="Arial Nova"/>
-          <w:b/>
-          <w:spacing w:val="-2"/>
-          <w:sz w:val="28"/>
-          <w:szCs w:val="28"/>
-        </w:rPr>
-      </w:pPr>
-      <w:r>
-        <w:rPr>
-          <w:rFonts w:ascii="Arial Nova" w:hAnsi="Arial Nova"/>
-          <w:b/>
-          <w:spacing w:val="-2"/>
-          <w:sz w:val="28"/>
-          <w:szCs w:val="28"/>
-        </w:rPr>
-        <w:t>Requirements:</w:t>
-      </w:r>
-    </w:p>
-    <w:p>
-      <w:pPr>
-        <w:rPr>
-          <w:rFonts w:ascii="Arial Nova" w:hAnsi="Arial Nova"/>
-          <w:b/>
-          <w:noProof/>
-          <w:spacing w:val="-2"/>
-          <w:sz w:val="28"/>
-          <w:szCs w:val="28"/>
-        </w:rPr>
-      </w:pPr>
-      <w:r>
-        <w:rPr>
-          <w:rFonts w:ascii="Arial Nova" w:hAnsi="Arial Nova"/>
-          <w:b/>
-          <w:spacing w:val="-2"/>
-          <w:sz w:val="28"/>
-          <w:szCs w:val="28"/>
-        </w:rPr>
-        <w:t xml:space="preserve"> </w:t>
-      </w:r>
-      <w:r>
-        <w:rPr>
-          <w:rFonts w:ascii="Arial Nova" w:hAnsi="Arial Nova"/>
-          <w:b/>
-          <w:noProof/>
-          <w:spacing w:val="-2"/>
-          <w:sz w:val="28"/>
-          <w:szCs w:val="28"/>
-        </w:rPr>
-        <w:drawing>
-          <wp:inline distT="0" distB="0" distL="0" distR="0" wp14:anchorId="4F30CD9E" wp14:editId="39BDBA03">
-            <wp:extent cx="3132789" cy="3790950"/>
-            <wp:effectExtent l="0" t="0" r="0" b="0"/>
-            <wp:docPr id="6" name="Picture 6"/>
-            <wp:cNvGraphicFramePr>
-              <a:graphicFrameLocks xmlns:a="http://schemas.openxmlformats.org/drawingml/2006/main" noChangeAspect="1"/>
-            </wp:cNvGraphicFramePr>
-            <a:graphic xmlns:a="http://schemas.openxmlformats.org/drawingml/2006/main">
-              <a:graphicData uri="http://schemas.openxmlformats.org/drawingml/2006/picture">
-                <pic:pic xmlns:pic="http://schemas.openxmlformats.org/drawingml/2006/picture">
-                  <pic:nvPicPr>
-                    <pic:cNvPr id="0" name="Picture 1"/>
-                    <pic:cNvPicPr>
-                      <a:picLocks noChangeAspect="1" noChangeArrowheads="1"/>
-                    </pic:cNvPicPr>
-                  </pic:nvPicPr>
-                  <pic:blipFill>
-                    <a:blip r:embed="rId17" cstate="print">
-                      <a:extLst>
-                        <a:ext uri="{28A0092B-C50C-407E-A947-70E740481C1C}">
-                          <a14:useLocalDpi xmlns:a14="http://schemas.microsoft.com/office/drawing/2010/main" val="0"/>
-                        </a:ext>
-                      </a:extLst>
-                    </a:blip>
-                    <a:srcRect/>
-                    <a:stretch>
-                      <a:fillRect/>
-                    </a:stretch>
-                  </pic:blipFill>
-                  <pic:spPr bwMode="auto">
-                    <a:xfrm>
-                      <a:off x="0" y="0"/>
-                      <a:ext cx="3141058" cy="3800956"/>
-                    </a:xfrm>
-                    <a:prstGeom prst="rect">
-                      <a:avLst/>
-                    </a:prstGeom>
-                    <a:noFill/>
-                    <a:ln>
-                      <a:noFill/>
-                    </a:ln>
-                  </pic:spPr>
-                </pic:pic>
-              </a:graphicData>
-            </a:graphic>
-          </wp:inline>
-        </w:drawing>
-      </w:r>
-    </w:p>
-    <w:p>
-      <w:pPr>
-        <w:rPr>
-          <w:rFonts w:ascii="Arial Nova" w:hAnsi="Arial Nova"/>
-          <w:b/>
-          <w:noProof/>
-          <w:spacing w:val="-2"/>
-          <w:sz w:val="28"/>
-          <w:szCs w:val="28"/>
-        </w:rPr>
-      </w:pPr>
-    </w:p>
-    <w:p>
-      <w:pPr>
-        <w:rPr>
-          <w:rFonts w:ascii="Arial Nova" w:hAnsi="Arial Nova"/>
-          <w:b/>
-          <w:spacing w:val="-2"/>
-          <w:sz w:val="28"/>
-          <w:szCs w:val="28"/>
-        </w:rPr>
-      </w:pPr>
-      <w:proofErr w:type="spellStart"/>
-      <w:r>
-        <w:rPr>
-          <w:rFonts w:ascii="Arial Nova" w:hAnsi="Arial Nova"/>
-          <w:b/>
-          <w:spacing w:val="-2"/>
-          <w:sz w:val="28"/>
-          <w:szCs w:val="28"/>
-        </w:rPr>
-        <w:t>UserStories</w:t>
-      </w:r>
-      <w:proofErr w:type="spellEnd"/>
-      <w:r>
-        <w:rPr>
-          <w:rFonts w:ascii="Arial Nova" w:hAnsi="Arial Nova"/>
-          <w:b/>
-          <w:spacing w:val="-2"/>
-          <w:sz w:val="28"/>
-          <w:szCs w:val="28"/>
-        </w:rPr>
-        <w:t>:</w:t>
-      </w:r>
-    </w:p>
-    <w:p>
-      <w:r>
-        <w:rPr>
-          <w:noProof/>
-        </w:rPr>
-        <w:drawing>
-          <wp:inline distT="0" distB="0" distL="0" distR="0" wp14:anchorId="3ACEFF3C" wp14:editId="1870CBE7">
-            <wp:extent cx="3529725" cy="2171700"/>
-            <wp:effectExtent l="0" t="0" r="0" b="0"/>
-            <wp:docPr id="7" name="Picture 7" descr="Text, letter&#10;&#10;Description automatically generated"/>
-            <wp:cNvGraphicFramePr>
-              <a:graphicFrameLocks xmlns:a="http://schemas.openxmlformats.org/drawingml/2006/main" noChangeAspect="1"/>
-            </wp:cNvGraphicFramePr>
-            <a:graphic xmlns:a="http://schemas.openxmlformats.org/drawingml/2006/main">
-              <a:graphicData uri="http://schemas.openxmlformats.org/drawingml/2006/picture">
-                <pic:pic xmlns:pic="http://schemas.openxmlformats.org/drawingml/2006/picture">
-                  <pic:nvPicPr>
-                    <pic:cNvPr id="7" name="Picture 7" descr="Text, letter&#10;&#10;Description automatically generated"/>
-                    <pic:cNvPicPr>
-                      <a:picLocks noChangeAspect="1" noChangeArrowheads="1"/>
-                    </pic:cNvPicPr>
-                  </pic:nvPicPr>
-                  <pic:blipFill rotWithShape="1">
-                    <a:blip r:embed="rId18" cstate="print">
-                      <a:extLst>
-                        <a:ext uri="{28A0092B-C50C-407E-A947-70E740481C1C}">
-                          <a14:useLocalDpi xmlns:a14="http://schemas.microsoft.com/office/drawing/2010/main" val="0"/>
-                        </a:ext>
-                      </a:extLst>
-                    </a:blip>
-                    <a:srcRect t="18366"/>
-                    <a:stretch/>
-                  </pic:blipFill>
-                  <pic:spPr bwMode="auto">
-                    <a:xfrm>
-                      <a:off x="0" y="0"/>
-                      <a:ext cx="3542937" cy="2179829"/>
-                    </a:xfrm>
-                    <a:prstGeom prst="rect">
-                      <a:avLst/>
-                    </a:prstGeom>
-                    <a:noFill/>
-                    <a:ln>
-                      <a:noFill/>
-                    </a:ln>
-                    <a:extLst>
-                      <a:ext uri="{53640926-AAD7-44D8-BBD7-CCE9431645EC}">
-                        <a14:shadowObscured xmlns:a14="http://schemas.microsoft.com/office/drawing/2010/main"/>
-                      </a:ext>
-                    </a:extLst>
-                  </pic:spPr>
-                </pic:pic>
-              </a:graphicData>
-            </a:graphic>
-          </wp:inline>
-        </w:drawing>
-      </w:r>
-    </w:p>
-    <w:p>
-      <w:r>
-        <w:br w:type="page"/>
-      </w:r>
-    </w:p>
-    <w:p>
-      <w:r>
-        <w:rPr>
-          <w:noProof/>
-        </w:rPr>
-        <w:lastRenderedPageBreak/>
-        <w:drawing>
-          <wp:inline distT="0" distB="0" distL="0" distR="0" wp14:anchorId="3AFB3375" wp14:editId="4D5CC5F9">
-            <wp:extent cx="4494483" cy="2733675"/>
-            <wp:effectExtent l="0" t="0" r="1905" b="0"/>
-            <wp:docPr id="8" name="Picture 8" descr="Text, letter&#10;&#10;Description automatically generated"/>
-            <wp:cNvGraphicFramePr>
-              <a:graphicFrameLocks xmlns:a="http://schemas.openxmlformats.org/drawingml/2006/main" noChangeAspect="1"/>
-            </wp:cNvGraphicFramePr>
-            <a:graphic xmlns:a="http://schemas.openxmlformats.org/drawingml/2006/main">
-              <a:graphicData uri="http://schemas.openxmlformats.org/drawingml/2006/picture">
-                <pic:pic xmlns:pic="http://schemas.openxmlformats.org/drawingml/2006/picture">
-                  <pic:nvPicPr>
-                    <pic:cNvPr id="8" name="Picture 8" descr="Text, letter&#10;&#10;Description automatically generated"/>
-                    <pic:cNvPicPr>
-                      <a:picLocks noChangeAspect="1" noChangeArrowheads="1"/>
-                    </pic:cNvPicPr>
-                  </pic:nvPicPr>
-                  <pic:blipFill rotWithShape="1">
-                    <a:blip r:embed="rId19" cstate="print">
-                      <a:extLst>
-                        <a:ext uri="{28A0092B-C50C-407E-A947-70E740481C1C}">
-                          <a14:useLocalDpi xmlns:a14="http://schemas.microsoft.com/office/drawing/2010/main" val="0"/>
-                        </a:ext>
-                      </a:extLst>
-                    </a:blip>
-                    <a:srcRect t="11951" r="10417" b="15481"/>
-                    <a:stretch/>
-                  </pic:blipFill>
-                  <pic:spPr bwMode="auto">
-                    <a:xfrm>
-                      <a:off x="0" y="0"/>
-                      <a:ext cx="4507727" cy="2741730"/>
-                    </a:xfrm>
-                    <a:prstGeom prst="rect">
-                      <a:avLst/>
-                    </a:prstGeom>
-                    <a:noFill/>
-                    <a:ln>
-                      <a:noFill/>
-                    </a:ln>
-                    <a:extLst>
-                      <a:ext uri="{53640926-AAD7-44D8-BBD7-CCE9431645EC}">
-                        <a14:shadowObscured xmlns:a14="http://schemas.microsoft.com/office/drawing/2010/main"/>
-                      </a:ext>
-                    </a:extLst>
-                  </pic:spPr>
-                </pic:pic>
-              </a:graphicData>
-            </a:graphic>
-          </wp:inline>
-        </w:drawing>
-      </w:r>
-    </w:p>
-    <w:p/>
-    <w:p>
-      <w:r>
-        <w:rPr>
-          <w:noProof/>
-        </w:rPr>
-        <w:drawing>
-          <wp:inline distT="0" distB="0" distL="0" distR="0" wp14:anchorId="46F1E1DC" wp14:editId="03AB5D91">
-            <wp:extent cx="4358029" cy="2628900"/>
-            <wp:effectExtent l="0" t="0" r="4445" b="0"/>
-            <wp:docPr id="9" name="Picture 9" descr="Text, letter&#10;&#10;Description automatically generated"/>
-            <wp:cNvGraphicFramePr>
-              <a:graphicFrameLocks xmlns:a="http://schemas.openxmlformats.org/drawingml/2006/main" noChangeAspect="1"/>
-            </wp:cNvGraphicFramePr>
-            <a:graphic xmlns:a="http://schemas.openxmlformats.org/drawingml/2006/main">
-              <a:graphicData uri="http://schemas.openxmlformats.org/drawingml/2006/picture">
-                <pic:pic xmlns:pic="http://schemas.openxmlformats.org/drawingml/2006/picture">
-                  <pic:nvPicPr>
-                    <pic:cNvPr id="9" name="Picture 9" descr="Text, letter&#10;&#10;Description automatically generated"/>
-                    <pic:cNvPicPr>
-                      <a:picLocks noChangeAspect="1" noChangeArrowheads="1"/>
-                    </pic:cNvPicPr>
-                  </pic:nvPicPr>
-                  <pic:blipFill rotWithShape="1">
-                    <a:blip r:embed="rId20" cstate="print">
-                      <a:extLst>
-                        <a:ext uri="{28A0092B-C50C-407E-A947-70E740481C1C}">
-                          <a14:useLocalDpi xmlns:a14="http://schemas.microsoft.com/office/drawing/2010/main" val="0"/>
-                        </a:ext>
-                      </a:extLst>
-                    </a:blip>
-                    <a:srcRect t="19208" r="10737" b="9078"/>
-                    <a:stretch/>
-                  </pic:blipFill>
-                  <pic:spPr bwMode="auto">
-                    <a:xfrm>
-                      <a:off x="0" y="0"/>
-                      <a:ext cx="4368961" cy="2635495"/>
-                    </a:xfrm>
-                    <a:prstGeom prst="rect">
-                      <a:avLst/>
-                    </a:prstGeom>
-                    <a:noFill/>
-                    <a:ln>
-                      <a:noFill/>
-                    </a:ln>
-                    <a:extLst>
-                      <a:ext uri="{53640926-AAD7-44D8-BBD7-CCE9431645EC}">
-                        <a14:shadowObscured xmlns:a14="http://schemas.microsoft.com/office/drawing/2010/main"/>
-                      </a:ext>
-                    </a:extLst>
-                  </pic:spPr>
-                </pic:pic>
-              </a:graphicData>
-            </a:graphic>
-          </wp:inline>
-        </w:drawing>
-      </w:r>
-    </w:p>
-    <w:p>
-      <w:r>
-        <w:rPr>
-          <w:noProof/>
-        </w:rPr>
-        <w:drawing>
-          <wp:inline distT="0" distB="0" distL="0" distR="0" wp14:anchorId="2ED3D7B4" wp14:editId="1006EC82">
-            <wp:extent cx="3897330" cy="1933575"/>
-            <wp:effectExtent l="0" t="0" r="8255" b="0"/>
-            <wp:docPr id="11" name="Picture 11" descr="Text, letter&#10;&#10;Description automatically generated"/>
-            <wp:cNvGraphicFramePr>
-              <a:graphicFrameLocks xmlns:a="http://schemas.openxmlformats.org/drawingml/2006/main" noChangeAspect="1"/>
-            </wp:cNvGraphicFramePr>
-            <a:graphic xmlns:a="http://schemas.openxmlformats.org/drawingml/2006/main">
-              <a:graphicData uri="http://schemas.openxmlformats.org/drawingml/2006/picture">
-                <pic:pic xmlns:pic="http://schemas.openxmlformats.org/drawingml/2006/picture">
-                  <pic:nvPicPr>
-                    <pic:cNvPr id="11" name="Picture 11" descr="Text, letter&#10;&#10;Description automatically generated"/>
-                    <pic:cNvPicPr>
-                      <a:picLocks noChangeAspect="1" noChangeArrowheads="1"/>
-                    </pic:cNvPicPr>
-                  </pic:nvPicPr>
-                  <pic:blipFill rotWithShape="1">
-                    <a:blip r:embed="rId21" cstate="print">
-                      <a:extLst>
-                        <a:ext uri="{28A0092B-C50C-407E-A947-70E740481C1C}">
-                          <a14:useLocalDpi xmlns:a14="http://schemas.microsoft.com/office/drawing/2010/main" val="0"/>
-                        </a:ext>
-                      </a:extLst>
-                    </a:blip>
-                    <a:srcRect l="4648" t="13580" r="11859" b="20926"/>
-                    <a:stretch/>
-                  </pic:blipFill>
-                  <pic:spPr bwMode="auto">
-                    <a:xfrm>
-                      <a:off x="0" y="0"/>
-                      <a:ext cx="3927421" cy="1948504"/>
-                    </a:xfrm>
-                    <a:prstGeom prst="rect">
-                      <a:avLst/>
-                    </a:prstGeom>
-                    <a:noFill/>
-                    <a:ln>
-                      <a:noFill/>
-                    </a:ln>
-                    <a:extLst>
-                      <a:ext uri="{53640926-AAD7-44D8-BBD7-CCE9431645EC}">
-                        <a14:shadowObscured xmlns:a14="http://schemas.microsoft.com/office/drawing/2010/main"/>
-                      </a:ext>
-                    </a:extLst>
-                  </pic:spPr>
-                </pic:pic>
-              </a:graphicData>
-            </a:graphic>
-          </wp:inline>
-        </w:drawing>
-      </w:r>
-      <w:r>
-        <w:br w:type="page"/>
-      </w:r>
-    </w:p>
-    <w:p>
-      <w:r>
-        <w:rPr>
-          <w:noProof/>
-        </w:rPr>
-        <w:lastRenderedPageBreak/>
-        <w:drawing>
-          <wp:inline distT="0" distB="0" distL="0" distR="0" wp14:anchorId="19CA5188" wp14:editId="104DACEA">
-            <wp:extent cx="3781425" cy="2477203"/>
-            <wp:effectExtent l="0" t="0" r="0" b="0"/>
-            <wp:docPr id="12" name="Picture 12" descr="Text, letter&#10;&#10;Description automatically generated"/>
-            <wp:cNvGraphicFramePr>
-              <a:graphicFrameLocks xmlns:a="http://schemas.openxmlformats.org/drawingml/2006/main" noChangeAspect="1"/>
-            </wp:cNvGraphicFramePr>
-            <a:graphic xmlns:a="http://schemas.openxmlformats.org/drawingml/2006/main">
-              <a:graphicData uri="http://schemas.openxmlformats.org/drawingml/2006/picture">
-                <pic:pic xmlns:pic="http://schemas.openxmlformats.org/drawingml/2006/picture">
-                  <pic:nvPicPr>
-                    <pic:cNvPr id="12" name="Picture 12" descr="Text, letter&#10;&#10;Description automatically generated"/>
-                    <pic:cNvPicPr>
-                      <a:picLocks noChangeAspect="1" noChangeArrowheads="1"/>
-                    </pic:cNvPicPr>
-                  </pic:nvPicPr>
-                  <pic:blipFill rotWithShape="1">
-                    <a:blip r:embed="rId22" cstate="print">
-                      <a:extLst>
-                        <a:ext uri="{28A0092B-C50C-407E-A947-70E740481C1C}">
-                          <a14:useLocalDpi xmlns:a14="http://schemas.microsoft.com/office/drawing/2010/main" val="0"/>
-                        </a:ext>
-                      </a:extLst>
-                    </a:blip>
-                    <a:srcRect l="8014" t="22197" r="18108" b="13346"/>
-                    <a:stretch/>
-                  </pic:blipFill>
-                  <pic:spPr bwMode="auto">
-                    <a:xfrm>
-                      <a:off x="0" y="0"/>
-                      <a:ext cx="3797892" cy="2487990"/>
-                    </a:xfrm>
-                    <a:prstGeom prst="rect">
-                      <a:avLst/>
-                    </a:prstGeom>
-                    <a:noFill/>
-                    <a:ln>
-                      <a:noFill/>
-                    </a:ln>
-                    <a:extLst>
-                      <a:ext uri="{53640926-AAD7-44D8-BBD7-CCE9431645EC}">
-                        <a14:shadowObscured xmlns:a14="http://schemas.microsoft.com/office/drawing/2010/main"/>
-                      </a:ext>
-                    </a:extLst>
-                  </pic:spPr>
-                </pic:pic>
-              </a:graphicData>
-            </a:graphic>
-          </wp:inline>
-        </w:drawing>
-      </w:r>
-    </w:p>
-    <w:p>
-      <w:r>
-        <w:rPr>
-          <w:noProof/>
-        </w:rPr>
-        <w:drawing>
-          <wp:inline distT="0" distB="0" distL="0" distR="0" wp14:anchorId="792A635D" wp14:editId="5667CE38">
-            <wp:extent cx="3838575" cy="2387087"/>
-            <wp:effectExtent l="0" t="0" r="0" b="0"/>
-            <wp:docPr id="14" name="Picture 14" descr="Text, letter&#10;&#10;Description automatically generated"/>
-            <wp:cNvGraphicFramePr>
-              <a:graphicFrameLocks xmlns:a="http://schemas.openxmlformats.org/drawingml/2006/main" noChangeAspect="1"/>
-            </wp:cNvGraphicFramePr>
-            <a:graphic xmlns:a="http://schemas.openxmlformats.org/drawingml/2006/main">
-              <a:graphicData uri="http://schemas.openxmlformats.org/drawingml/2006/picture">
-                <pic:pic xmlns:pic="http://schemas.openxmlformats.org/drawingml/2006/picture">
-                  <pic:nvPicPr>
-                    <pic:cNvPr id="14" name="Picture 14" descr="Text, letter&#10;&#10;Description automatically generated"/>
-                    <pic:cNvPicPr>
-                      <a:picLocks noChangeAspect="1" noChangeArrowheads="1"/>
-                    </pic:cNvPicPr>
-                  </pic:nvPicPr>
-                  <pic:blipFill rotWithShape="1">
-                    <a:blip r:embed="rId23" cstate="print">
-                      <a:extLst>
-                        <a:ext uri="{28A0092B-C50C-407E-A947-70E740481C1C}">
-                          <a14:useLocalDpi xmlns:a14="http://schemas.microsoft.com/office/drawing/2010/main" val="0"/>
-                        </a:ext>
-                      </a:extLst>
-                    </a:blip>
-                    <a:srcRect l="12660" t="21557" r="16988" b="20176"/>
-                    <a:stretch/>
-                  </pic:blipFill>
-                  <pic:spPr bwMode="auto">
-                    <a:xfrm>
-                      <a:off x="0" y="0"/>
-                      <a:ext cx="3845516" cy="2391403"/>
-                    </a:xfrm>
-                    <a:prstGeom prst="rect">
-                      <a:avLst/>
-                    </a:prstGeom>
-                    <a:noFill/>
-                    <a:ln>
-                      <a:noFill/>
-                    </a:ln>
-                    <a:extLst>
-                      <a:ext uri="{53640926-AAD7-44D8-BBD7-CCE9431645EC}">
-                        <a14:shadowObscured xmlns:a14="http://schemas.microsoft.com/office/drawing/2010/main"/>
-                      </a:ext>
-                    </a:extLst>
-                  </pic:spPr>
-                </pic:pic>
-              </a:graphicData>
-            </a:graphic>
-          </wp:inline>
-        </w:drawing>
-      </w:r>
-    </w:p>
-    <w:p>
-      <w:r>
-        <w:rPr>
-          <w:noProof/>
-        </w:rPr>
-        <w:drawing>
-          <wp:inline distT="0" distB="0" distL="0" distR="0" wp14:anchorId="330DE11F" wp14:editId="4908EB0F">
-            <wp:extent cx="3848100" cy="2132965"/>
-            <wp:effectExtent l="0" t="0" r="0" b="635"/>
-            <wp:docPr id="15" name="Picture 15" descr="Text, letter&#10;&#10;Description automatically generated"/>
-            <wp:cNvGraphicFramePr>
-              <a:graphicFrameLocks xmlns:a="http://schemas.openxmlformats.org/drawingml/2006/main" noChangeAspect="1"/>
-            </wp:cNvGraphicFramePr>
-            <a:graphic xmlns:a="http://schemas.openxmlformats.org/drawingml/2006/main">
-              <a:graphicData uri="http://schemas.openxmlformats.org/drawingml/2006/picture">
-                <pic:pic xmlns:pic="http://schemas.openxmlformats.org/drawingml/2006/picture">
-                  <pic:nvPicPr>
-                    <pic:cNvPr id="15" name="Picture 15" descr="Text, letter&#10;&#10;Description automatically generated"/>
-                    <pic:cNvPicPr>
-                      <a:picLocks noChangeAspect="1" noChangeArrowheads="1"/>
-                    </pic:cNvPicPr>
-                  </pic:nvPicPr>
-                  <pic:blipFill rotWithShape="1">
-                    <a:blip r:embed="rId24" cstate="print">
-                      <a:extLst>
-                        <a:ext uri="{28A0092B-C50C-407E-A947-70E740481C1C}">
-                          <a14:useLocalDpi xmlns:a14="http://schemas.microsoft.com/office/drawing/2010/main" val="0"/>
-                        </a:ext>
-                      </a:extLst>
-                    </a:blip>
-                    <a:srcRect l="3025" t="16111" r="13786" b="19447"/>
-                    <a:stretch/>
-                  </pic:blipFill>
-                  <pic:spPr bwMode="auto">
-                    <a:xfrm>
-                      <a:off x="0" y="0"/>
-                      <a:ext cx="3853888" cy="2136173"/>
-                    </a:xfrm>
-                    <a:prstGeom prst="rect">
-                      <a:avLst/>
-                    </a:prstGeom>
-                    <a:noFill/>
-                    <a:ln>
-                      <a:noFill/>
-                    </a:ln>
-                    <a:extLst>
-                      <a:ext uri="{53640926-AAD7-44D8-BBD7-CCE9431645EC}">
-                        <a14:shadowObscured xmlns:a14="http://schemas.microsoft.com/office/drawing/2010/main"/>
-                      </a:ext>
-                    </a:extLst>
-                  </pic:spPr>
-                </pic:pic>
-              </a:graphicData>
-            </a:graphic>
-          </wp:inline>
-        </w:drawing>
-      </w:r>
-      <w:r>
-        <w:br w:type="page"/>
-      </w:r>
-      <w:r>
-        <w:rPr>
-          <w:noProof/>
-        </w:rPr>
-        <w:lastRenderedPageBreak/>
-        <w:drawing>
-          <wp:inline distT="0" distB="0" distL="0" distR="0" wp14:anchorId="179549E9" wp14:editId="2CB82D3A">
-            <wp:extent cx="3200400" cy="1676400"/>
-            <wp:effectExtent l="0" t="0" r="0" b="0"/>
-            <wp:docPr id="16" name="Picture 16" descr="Text, letter&#10;&#10;Description automatically generated"/>
-            <wp:cNvGraphicFramePr>
-              <a:graphicFrameLocks xmlns:a="http://schemas.openxmlformats.org/drawingml/2006/main" noChangeAspect="1"/>
-            </wp:cNvGraphicFramePr>
-            <a:graphic xmlns:a="http://schemas.openxmlformats.org/drawingml/2006/main">
-              <a:graphicData uri="http://schemas.openxmlformats.org/drawingml/2006/picture">
-                <pic:pic xmlns:pic="http://schemas.openxmlformats.org/drawingml/2006/picture">
-                  <pic:nvPicPr>
-                    <pic:cNvPr id="16" name="Picture 16" descr="Text, letter&#10;&#10;Description automatically generated"/>
-                    <pic:cNvPicPr>
-                      <a:picLocks noChangeAspect="1" noChangeArrowheads="1"/>
-                    </pic:cNvPicPr>
-                  </pic:nvPicPr>
-                  <pic:blipFill rotWithShape="1">
-                    <a:blip r:embed="rId25" cstate="print">
-                      <a:extLst>
-                        <a:ext uri="{28A0092B-C50C-407E-A947-70E740481C1C}">
-                          <a14:useLocalDpi xmlns:a14="http://schemas.microsoft.com/office/drawing/2010/main" val="0"/>
-                        </a:ext>
-                      </a:extLst>
-                    </a:blip>
-                    <a:srcRect l="19386" t="23176" r="21795" b="25186"/>
-                    <a:stretch/>
-                  </pic:blipFill>
-                  <pic:spPr bwMode="auto">
-                    <a:xfrm>
-                      <a:off x="0" y="0"/>
-                      <a:ext cx="3204022" cy="1678297"/>
-                    </a:xfrm>
-                    <a:prstGeom prst="rect">
-                      <a:avLst/>
-                    </a:prstGeom>
-                    <a:noFill/>
-                    <a:ln>
-                      <a:noFill/>
-                    </a:ln>
-                    <a:extLst>
-                      <a:ext uri="{53640926-AAD7-44D8-BBD7-CCE9431645EC}">
-                        <a14:shadowObscured xmlns:a14="http://schemas.microsoft.com/office/drawing/2010/main"/>
-                      </a:ext>
-                    </a:extLst>
-                  </pic:spPr>
-                </pic:pic>
-              </a:graphicData>
-            </a:graphic>
-          </wp:inline>
-        </w:drawing>
-      </w:r>
-    </w:p>
-    <w:p/>
-    <w:p>
-      <w:pPr>
-        <w:rPr>
-          <w:rFonts w:ascii="Arial Nova" w:hAnsi="Arial Nova"/>
-          <w:b/>
-          <w:spacing w:val="-2"/>
-          <w:sz w:val="28"/>
-          <w:szCs w:val="28"/>
-        </w:rPr>
-      </w:pPr>
-      <w:r>
-        <w:rPr>
-          <w:rFonts w:ascii="Arial Nova" w:hAnsi="Arial Nova"/>
-          <w:b/>
-          <w:spacing w:val="-2"/>
-          <w:sz w:val="28"/>
-          <w:szCs w:val="28"/>
-        </w:rPr>
-        <w:t>Flow Chart:</w:t>
-      </w:r>
-    </w:p>
-    <w:p/>
-    <w:p>
-      <w:r>
-        <w:rPr>
-          <w:noProof/>
-        </w:rPr>
-        <w:drawing>
-          <wp:inline distT="0" distB="0" distL="0" distR="0" wp14:anchorId="51A5021B" wp14:editId="16DFF95D">
-            <wp:extent cx="5042535" cy="1419057"/>
-            <wp:effectExtent l="0" t="0" r="5715" b="0"/>
-            <wp:docPr id="17" name="Picture 17"/>
-            <wp:cNvGraphicFramePr>
-              <a:graphicFrameLocks xmlns:a="http://schemas.openxmlformats.org/drawingml/2006/main" noChangeAspect="1"/>
-            </wp:cNvGraphicFramePr>
-            <a:graphic xmlns:a="http://schemas.openxmlformats.org/drawingml/2006/main">
-              <a:graphicData uri="http://schemas.openxmlformats.org/drawingml/2006/picture">
-                <pic:pic xmlns:pic="http://schemas.openxmlformats.org/drawingml/2006/picture">
-                  <pic:nvPicPr>
-                    <pic:cNvPr id="0" name="Picture 23"/>
-                    <pic:cNvPicPr>
-                      <a:picLocks noChangeAspect="1" noChangeArrowheads="1"/>
-                    </pic:cNvPicPr>
-                  </pic:nvPicPr>
-                  <pic:blipFill rotWithShape="1">
-                    <a:blip r:embed="rId26" cstate="print">
-                      <a:extLst>
-                        <a:ext uri="{28A0092B-C50C-407E-A947-70E740481C1C}">
-                          <a14:useLocalDpi xmlns:a14="http://schemas.microsoft.com/office/drawing/2010/main" val="0"/>
-                        </a:ext>
-                      </a:extLst>
-                    </a:blip>
-                    <a:srcRect t="1156" b="12708"/>
-                    <a:stretch/>
-                  </pic:blipFill>
-                  <pic:spPr bwMode="auto">
-                    <a:xfrm>
-                      <a:off x="0" y="0"/>
-                      <a:ext cx="5052443" cy="1421845"/>
-                    </a:xfrm>
-                    <a:prstGeom prst="rect">
-                      <a:avLst/>
-                    </a:prstGeom>
-                    <a:noFill/>
-                    <a:ln>
-                      <a:noFill/>
-                    </a:ln>
-                    <a:extLst>
-                      <a:ext uri="{53640926-AAD7-44D8-BBD7-CCE9431645EC}">
-                        <a14:shadowObscured xmlns:a14="http://schemas.microsoft.com/office/drawing/2010/main"/>
-                      </a:ext>
-                    </a:extLst>
-                  </pic:spPr>
-                </pic:pic>
-              </a:graphicData>
-            </a:graphic>
-          </wp:inline>
-        </w:drawing>
-      </w:r>
-    </w:p>
-    <w:p>
-      <w:r>
-        <w:rPr>
-          <w:rFonts w:ascii="Arial Nova" w:hAnsi="Arial Nova"/>
-          <w:b/>
-          <w:spacing w:val="-2"/>
-          <w:sz w:val="28"/>
-          <w:szCs w:val="28"/>
-        </w:rPr>
-        <w:t>Task Board:</w:t>
-      </w:r>
-    </w:p>
-    <w:p>
-      <w:r>
-        <w:rPr>
-          <w:noProof/>
-        </w:rPr>
-        <w:drawing>
-          <wp:inline distT="0" distB="0" distL="0" distR="0" wp14:anchorId="411EB553" wp14:editId="521EFB8E">
-            <wp:extent cx="3236535" cy="2676525"/>
-            <wp:effectExtent l="0" t="0" r="2540" b="0"/>
-            <wp:docPr id="18" name="Picture 18" descr="Text&#10;&#10;Description automatically generated"/>
-            <wp:cNvGraphicFramePr>
-              <a:graphicFrameLocks xmlns:a="http://schemas.openxmlformats.org/drawingml/2006/main" noChangeAspect="1"/>
-            </wp:cNvGraphicFramePr>
-            <a:graphic xmlns:a="http://schemas.openxmlformats.org/drawingml/2006/main">
-              <a:graphicData uri="http://schemas.openxmlformats.org/drawingml/2006/picture">
-                <pic:pic xmlns:pic="http://schemas.openxmlformats.org/drawingml/2006/picture">
-                  <pic:nvPicPr>
-                    <pic:cNvPr id="18" name="Picture 18" descr="Text&#10;&#10;Description automatically generated"/>
-                    <pic:cNvPicPr>
-                      <a:picLocks noChangeAspect="1" noChangeArrowheads="1"/>
-                    </pic:cNvPicPr>
-                  </pic:nvPicPr>
-                  <pic:blipFill>
-                    <a:blip r:embed="rId27" cstate="print">
-                      <a:extLst>
-                        <a:ext uri="{28A0092B-C50C-407E-A947-70E740481C1C}">
-                          <a14:useLocalDpi xmlns:a14="http://schemas.microsoft.com/office/drawing/2010/main" val="0"/>
-                        </a:ext>
-                      </a:extLst>
-                    </a:blip>
-                    <a:srcRect/>
-                    <a:stretch>
-                      <a:fillRect/>
-                    </a:stretch>
-                  </pic:blipFill>
-                  <pic:spPr bwMode="auto">
-                    <a:xfrm>
-                      <a:off x="0" y="0"/>
-                      <a:ext cx="3282612" cy="2714630"/>
-                    </a:xfrm>
-                    <a:prstGeom prst="rect">
-                      <a:avLst/>
-                    </a:prstGeom>
-                    <a:noFill/>
-                    <a:ln>
-                      <a:noFill/>
-                    </a:ln>
-                  </pic:spPr>
-                </pic:pic>
-              </a:graphicData>
-            </a:graphic>
-          </wp:inline>
-        </w:drawing>
-      </w:r>
-    </w:p>
-    <w:p/>
-    <w:p/>
-    <w:p/>
-    <w:p>
-      <w:pPr>
-        <w:rPr>
-          <w:rFonts w:ascii="Arial Nova" w:hAnsi="Arial Nova"/>
-          <w:b/>
-          <w:spacing w:val="-2"/>
-          <w:sz w:val="28"/>
-          <w:szCs w:val="28"/>
-        </w:rPr>
-      </w:pPr>
-      <w:r>
-        <w:rPr>
-          <w:rFonts w:ascii="Arial Nova" w:hAnsi="Arial Nova"/>
-          <w:b/>
-          <w:spacing w:val="-2"/>
-          <w:sz w:val="28"/>
-          <w:szCs w:val="28"/>
-        </w:rPr>
-        <w:lastRenderedPageBreak/>
-        <w:t>Burn Down :</w:t>
-      </w:r>
-    </w:p>
-    <w:p>
-      <w:r>
-        <w:rPr>
-          <w:noProof/>
-        </w:rPr>
-        <w:drawing>
-          <wp:inline distT="0" distB="0" distL="0" distR="0" wp14:anchorId="54842770" wp14:editId="43ADD1FC">
-            <wp:extent cx="3409950" cy="3044911"/>
-            <wp:effectExtent l="0" t="0" r="0" b="3175"/>
-            <wp:docPr id="20" name="Picture 20" descr="A white board with writing on it&#10;&#10;Description automatically generated"/>
-            <wp:cNvGraphicFramePr>
-              <a:graphicFrameLocks xmlns:a="http://schemas.openxmlformats.org/drawingml/2006/main" noChangeAspect="1"/>
-            </wp:cNvGraphicFramePr>
-            <a:graphic xmlns:a="http://schemas.openxmlformats.org/drawingml/2006/main">
-              <a:graphicData uri="http://schemas.openxmlformats.org/drawingml/2006/picture">
-                <pic:pic xmlns:pic="http://schemas.openxmlformats.org/drawingml/2006/picture">
-                  <pic:nvPicPr>
-                    <pic:cNvPr id="20" name="Picture 20" descr="A white board with writing on it&#10;&#10;Description automatically generated"/>
-                    <pic:cNvPicPr>
-                      <a:picLocks noChangeAspect="1" noChangeArrowheads="1"/>
-                    </pic:cNvPicPr>
-                  </pic:nvPicPr>
-                  <pic:blipFill>
-                    <a:blip r:embed="rId28" cstate="print">
-                      <a:extLst>
-                        <a:ext uri="{28A0092B-C50C-407E-A947-70E740481C1C}">
-                          <a14:useLocalDpi xmlns:a14="http://schemas.microsoft.com/office/drawing/2010/main" val="0"/>
-                        </a:ext>
-                      </a:extLst>
-                    </a:blip>
-                    <a:srcRect/>
-                    <a:stretch>
-                      <a:fillRect/>
-                    </a:stretch>
-                  </pic:blipFill>
-                  <pic:spPr bwMode="auto">
-                    <a:xfrm>
-                      <a:off x="0" y="0"/>
-                      <a:ext cx="3430642" cy="3063388"/>
-                    </a:xfrm>
-                    <a:prstGeom prst="rect">
-                      <a:avLst/>
-                    </a:prstGeom>
-                    <a:noFill/>
-                    <a:ln>
-                      <a:noFill/>
-                    </a:ln>
-                  </pic:spPr>
-                </pic:pic>
-              </a:graphicData>
-            </a:graphic>
-          </wp:inline>
-        </w:drawing>
-      </w:r>
-    </w:p>
-    <w:p/>
-    <w:p>
-      <w:r>
-        <w:rPr>
-          <w:noProof/>
-        </w:rPr>
-        <w:drawing>
-          <wp:inline distT="0" distB="0" distL="0" distR="0" wp14:anchorId="1A92EF1B" wp14:editId="7E583D76">
-            <wp:extent cx="3429000" cy="3145082"/>
-            <wp:effectExtent l="0" t="0" r="0" b="0"/>
-            <wp:docPr id="21" name="Picture 21" descr="A white board with writing on it&#10;&#10;Description automatically generated"/>
-            <wp:cNvGraphicFramePr>
-              <a:graphicFrameLocks xmlns:a="http://schemas.openxmlformats.org/drawingml/2006/main" noChangeAspect="1"/>
-            </wp:cNvGraphicFramePr>
-            <a:graphic xmlns:a="http://schemas.openxmlformats.org/drawingml/2006/main">
-              <a:graphicData uri="http://schemas.openxmlformats.org/drawingml/2006/picture">
-                <pic:pic xmlns:pic="http://schemas.openxmlformats.org/drawingml/2006/picture">
-                  <pic:nvPicPr>
-                    <pic:cNvPr id="21" name="Picture 21" descr="A white board with writing on it&#10;&#10;Description automatically generated"/>
-                    <pic:cNvPicPr>
-                      <a:picLocks noChangeAspect="1" noChangeArrowheads="1"/>
-                    </pic:cNvPicPr>
-                  </pic:nvPicPr>
-                  <pic:blipFill>
-                    <a:blip r:embed="rId29" cstate="print">
-                      <a:extLst>
-                        <a:ext uri="{28A0092B-C50C-407E-A947-70E740481C1C}">
-                          <a14:useLocalDpi xmlns:a14="http://schemas.microsoft.com/office/drawing/2010/main" val="0"/>
-                        </a:ext>
-                      </a:extLst>
-                    </a:blip>
-                    <a:srcRect/>
-                    <a:stretch>
-                      <a:fillRect/>
-                    </a:stretch>
-                  </pic:blipFill>
-                  <pic:spPr bwMode="auto">
-                    <a:xfrm>
-                      <a:off x="0" y="0"/>
-                      <a:ext cx="3441245" cy="3156313"/>
-                    </a:xfrm>
-                    <a:prstGeom prst="rect">
-                      <a:avLst/>
-                    </a:prstGeom>
-                    <a:noFill/>
-                    <a:ln>
-                      <a:noFill/>
-                    </a:ln>
-                  </pic:spPr>
-                </pic:pic>
-              </a:graphicData>
-            </a:graphic>
-          </wp:inline>
-        </w:drawing>
-      </w:r>
-    </w:p>
-    <w:p>
-      <w:pPr>
-        <w:rPr>
-          <w:noProof/>
-        </w:rPr>
-      </w:pPr>
-    </w:p>
-    <w:p>
-      <w:pPr>
-        <w:rPr>
-          <w:noProof/>
-        </w:rPr>
-      </w:pPr>
-    </w:p>
-    <w:p>
-      <w:pPr>
-        <w:rPr>
-          <w:noProof/>
-        </w:rPr>
-      </w:pPr>
-    </w:p>
-    <w:p>
-      <w:pPr>
-        <w:rPr>
-          <w:noProof/>
-        </w:rPr>
-      </w:pPr>
-      <w:r>
-        <w:rPr>
-          <w:noProof/>
-        </w:rPr>
-        <w:lastRenderedPageBreak/>
-        <w:drawing>
-          <wp:inline distT="0" distB="0" distL="0" distR="0" wp14:anchorId="4E7004C7" wp14:editId="3A741BB6">
-            <wp:extent cx="4069080" cy="3449154"/>
-            <wp:effectExtent l="0" t="0" r="7620" b="0"/>
-            <wp:docPr id="22" name="Picture 22" descr="A white board with writing on it&#10;&#10;Description automatically generated"/>
-            <wp:cNvGraphicFramePr>
-              <a:graphicFrameLocks xmlns:a="http://schemas.openxmlformats.org/drawingml/2006/main" noChangeAspect="1"/>
-            </wp:cNvGraphicFramePr>
-            <a:graphic xmlns:a="http://schemas.openxmlformats.org/drawingml/2006/main">
-              <a:graphicData uri="http://schemas.openxmlformats.org/drawingml/2006/picture">
-                <pic:pic xmlns:pic="http://schemas.openxmlformats.org/drawingml/2006/picture">
-                  <pic:nvPicPr>
-                    <pic:cNvPr id="22" name="Picture 22" descr="A white board with writing on it&#10;&#10;Description automatically generated"/>
-                    <pic:cNvPicPr>
-                      <a:picLocks noChangeAspect="1" noChangeArrowheads="1"/>
-                    </pic:cNvPicPr>
-                  </pic:nvPicPr>
-                  <pic:blipFill>
-                    <a:blip r:embed="rId30" cstate="print">
-                      <a:extLst>
-                        <a:ext uri="{28A0092B-C50C-407E-A947-70E740481C1C}">
-                          <a14:useLocalDpi xmlns:a14="http://schemas.microsoft.com/office/drawing/2010/main" val="0"/>
-                        </a:ext>
-                      </a:extLst>
-                    </a:blip>
-                    <a:srcRect/>
-                    <a:stretch>
-                      <a:fillRect/>
-                    </a:stretch>
-                  </pic:blipFill>
-                  <pic:spPr bwMode="auto">
-                    <a:xfrm>
-                      <a:off x="0" y="0"/>
-                      <a:ext cx="4077466" cy="3456262"/>
-                    </a:xfrm>
-                    <a:prstGeom prst="rect">
-                      <a:avLst/>
-                    </a:prstGeom>
-                    <a:noFill/>
-                    <a:ln>
-                      <a:noFill/>
-                    </a:ln>
-                  </pic:spPr>
-                </pic:pic>
-              </a:graphicData>
-            </a:graphic>
-          </wp:inline>
-        </w:drawing>
-      </w:r>
-    </w:p>
-    <w:p>
-      <w:pPr>
-        <w:rPr>
-          <w:noProof/>
-        </w:rPr>
-      </w:pPr>
-    </w:p>
-    <w:p>
-      <w:pPr>
-        <w:rPr>
-          <w:noProof/>
-        </w:rPr>
-      </w:pPr>
-    </w:p>
-    <w:p>
-      <w:pPr>
-        <w:rPr>
-          <w:noProof/>
-        </w:rPr>
-      </w:pPr>
-      <w:r>
-        <w:rPr>
-          <w:noProof/>
-        </w:rPr>
-        <w:drawing>
-          <wp:inline distT="0" distB="0" distL="0" distR="0" wp14:anchorId="5BD2A3AF" wp14:editId="3ADE4DEF">
-            <wp:extent cx="4069686" cy="3476625"/>
-            <wp:effectExtent l="0" t="0" r="7620" b="0"/>
-            <wp:docPr id="23" name="Picture 23" descr="A white board with writing on it&#10;&#10;Description automatically generated"/>
-            <wp:cNvGraphicFramePr>
-              <a:graphicFrameLocks xmlns:a="http://schemas.openxmlformats.org/drawingml/2006/main" noChangeAspect="1"/>
-            </wp:cNvGraphicFramePr>
-            <a:graphic xmlns:a="http://schemas.openxmlformats.org/drawingml/2006/main">
-              <a:graphicData uri="http://schemas.openxmlformats.org/drawingml/2006/picture">
-                <pic:pic xmlns:pic="http://schemas.openxmlformats.org/drawingml/2006/picture">
-                  <pic:nvPicPr>
-                    <pic:cNvPr id="23" name="Picture 23" descr="A white board with writing on it&#10;&#10;Description automatically generated"/>
-                    <pic:cNvPicPr>
-                      <a:picLocks noChangeAspect="1" noChangeArrowheads="1"/>
-                    </pic:cNvPicPr>
-                  </pic:nvPicPr>
-                  <pic:blipFill>
-                    <a:blip r:embed="rId31" cstate="print">
-                      <a:extLst>
-                        <a:ext uri="{28A0092B-C50C-407E-A947-70E740481C1C}">
-                          <a14:useLocalDpi xmlns:a14="http://schemas.microsoft.com/office/drawing/2010/main" val="0"/>
-                        </a:ext>
-                      </a:extLst>
-                    </a:blip>
-                    <a:srcRect/>
-                    <a:stretch>
-                      <a:fillRect/>
-                    </a:stretch>
-                  </pic:blipFill>
-                  <pic:spPr bwMode="auto">
-                    <a:xfrm>
-                      <a:off x="0" y="0"/>
-                      <a:ext cx="4073534" cy="3479912"/>
-                    </a:xfrm>
-                    <a:prstGeom prst="rect">
-                      <a:avLst/>
-                    </a:prstGeom>
-                    <a:noFill/>
-                    <a:ln>
-                      <a:noFill/>
-                    </a:ln>
-                  </pic:spPr>
-                </pic:pic>
-              </a:graphicData>
-            </a:graphic>
-          </wp:inline>
-        </w:drawing>
-      </w:r>
-      <w:r>
-        <w:rPr>
-          <w:noProof/>
-        </w:rPr>
-        <w:t xml:space="preserve"> </w:t>
-      </w:r>
-    </w:p>
-    <w:p>
-      <w:pPr>
-        <w:rPr>
-          <w:noProof/>
-        </w:rPr>
-      </w:pPr>
-    </w:p>
-    <w:p>
-      <w:pPr>
-        <w:rPr>
-          <w:noProof/>
-        </w:rPr>
-      </w:pPr>
-    </w:p>
-    <w:p>
-      <w:pPr>
-        <w:rPr>
-          <w:noProof/>
-        </w:rPr>
-      </w:pPr>
-      <w:r>
-        <w:rPr>
-          <w:rFonts w:ascii="Arial Nova" w:hAnsi="Arial Nova"/>
-          <w:b/>
-          <w:spacing w:val="-2"/>
-          <w:sz w:val="28"/>
-          <w:szCs w:val="28"/>
-        </w:rPr>
-        <w:lastRenderedPageBreak/>
-        <w:t>Burn Down Chart</w:t>
-      </w:r>
-    </w:p>
-    <w:p>
-      <w:pPr>
-        <w:rPr>
-          <w:noProof/>
-        </w:rPr>
-      </w:pPr>
-    </w:p>
-    <w:p>
-      <w:pPr>
-        <w:rPr>
-          <w:noProof/>
-        </w:rPr>
-      </w:pPr>
-      <w:r>
-        <w:rPr>
-          <w:noProof/>
-        </w:rPr>
-        <w:drawing>
-          <wp:inline distT="0" distB="0" distL="0" distR="0" wp14:anchorId="1E146E6A" wp14:editId="4DF8AC48">
-            <wp:extent cx="4267200" cy="4598008"/>
-            <wp:effectExtent l="0" t="0" r="0" b="0"/>
-            <wp:docPr id="24" name="Picture 24"/>
-            <wp:cNvGraphicFramePr>
-              <a:graphicFrameLocks xmlns:a="http://schemas.openxmlformats.org/drawingml/2006/main" noChangeAspect="1"/>
-            </wp:cNvGraphicFramePr>
-            <a:graphic xmlns:a="http://schemas.openxmlformats.org/drawingml/2006/main">
-              <a:graphicData uri="http://schemas.openxmlformats.org/drawingml/2006/picture">
-                <pic:pic xmlns:pic="http://schemas.openxmlformats.org/drawingml/2006/picture">
-                  <pic:nvPicPr>
-                    <pic:cNvPr id="0" name="Picture 37"/>
-                    <pic:cNvPicPr>
-                      <a:picLocks noChangeAspect="1" noChangeArrowheads="1"/>
-                    </pic:cNvPicPr>
-                  </pic:nvPicPr>
-                  <pic:blipFill>
-                    <a:blip r:embed="rId32" cstate="print">
-                      <a:extLst>
-                        <a:ext uri="{28A0092B-C50C-407E-A947-70E740481C1C}">
-                          <a14:useLocalDpi xmlns:a14="http://schemas.microsoft.com/office/drawing/2010/main" val="0"/>
-                        </a:ext>
-                      </a:extLst>
-                    </a:blip>
-                    <a:srcRect/>
-                    <a:stretch>
-                      <a:fillRect/>
-                    </a:stretch>
-                  </pic:blipFill>
-                  <pic:spPr bwMode="auto">
-                    <a:xfrm>
-                      <a:off x="0" y="0"/>
-                      <a:ext cx="4283708" cy="4615795"/>
-                    </a:xfrm>
-                    <a:prstGeom prst="rect">
-                      <a:avLst/>
-                    </a:prstGeom>
-                    <a:noFill/>
-                    <a:ln>
-                      <a:noFill/>
-                    </a:ln>
-                  </pic:spPr>
-                </pic:pic>
-              </a:graphicData>
-            </a:graphic>
-          </wp:inline>
-        </w:drawing>
-      </w:r>
-    </w:p>
-    <w:p>
-      <w:pPr>
-        <w:rPr>
-          <w:noProof/>
-        </w:rPr>
-      </w:pPr>
-      <w:r>
-        <w:rPr>
-          <w:noProof/>
-        </w:rPr>
-        <w:lastRenderedPageBreak/>
-        <w:drawing>
-          <wp:inline distT="0" distB="0" distL="0" distR="0" wp14:anchorId="1D5A1B44" wp14:editId="7DDA8C32">
-            <wp:extent cx="5943600" cy="2971800"/>
-            <wp:effectExtent l="0" t="0" r="0" b="0"/>
-            <wp:docPr id="25" name="Picture 25"/>
-            <wp:cNvGraphicFramePr>
-              <a:graphicFrameLocks xmlns:a="http://schemas.openxmlformats.org/drawingml/2006/main" noChangeAspect="1"/>
-            </wp:cNvGraphicFramePr>
-            <a:graphic xmlns:a="http://schemas.openxmlformats.org/drawingml/2006/main">
-              <a:graphicData uri="http://schemas.openxmlformats.org/drawingml/2006/picture">
-                <pic:pic xmlns:pic="http://schemas.openxmlformats.org/drawingml/2006/picture">
-                  <pic:nvPicPr>
-                    <pic:cNvPr id="0" name="Picture 39"/>
-                    <pic:cNvPicPr>
-                      <a:picLocks noChangeAspect="1" noChangeArrowheads="1"/>
-                    </pic:cNvPicPr>
-                  </pic:nvPicPr>
-                  <pic:blipFill>
-                    <a:blip r:embed="rId33" cstate="print">
-                      <a:extLst>
-                        <a:ext uri="{28A0092B-C50C-407E-A947-70E740481C1C}">
-                          <a14:useLocalDpi xmlns:a14="http://schemas.microsoft.com/office/drawing/2010/main" val="0"/>
-                        </a:ext>
-                      </a:extLst>
-                    </a:blip>
-                    <a:srcRect/>
-                    <a:stretch>
-                      <a:fillRect/>
-                    </a:stretch>
-                  </pic:blipFill>
-                  <pic:spPr bwMode="auto">
-                    <a:xfrm>
-                      <a:off x="0" y="0"/>
-                      <a:ext cx="5943600" cy="2971800"/>
-                    </a:xfrm>
-                    <a:prstGeom prst="rect">
-                      <a:avLst/>
-                    </a:prstGeom>
-                    <a:noFill/>
-                    <a:ln>
-                      <a:noFill/>
-                    </a:ln>
-                  </pic:spPr>
-                </pic:pic>
-              </a:graphicData>
-            </a:graphic>
-          </wp:inline>
-        </w:drawing>
-      </w:r>
-      <w:r>
-        <w:rPr>
-          <w:noProof/>
-        </w:rPr>
-        <w:t xml:space="preserve"> </w:t>
-      </w:r>
-    </w:p>
-    <w:p>
-      <w:pPr>
-        <w:rPr>
-          <w:b/>
-          <w:bCs/>
-          <w:color w:val="4472C4" w:themeColor="accent1"/>
-          <w:sz w:val="32"/>
-          <w:szCs w:val="32"/>
-        </w:rPr>
-      </w:pPr>
-    </w:p>
-    <w:p>
-      <w:r>
-        <w:rPr>
-          <w:noProof/>
-        </w:rPr>
-        <w:drawing>
-          <wp:inline distT="0" distB="0" distL="0" distR="0" wp14:anchorId="656FA85F" wp14:editId="065197DA">
-            <wp:extent cx="5943600" cy="3491230"/>
-            <wp:effectExtent l="0" t="0" r="0" b="0"/>
-            <wp:docPr id="13" name="Picture 13" descr="Text, letter&#10;&#10;Description automatically generated"/>
-            <wp:cNvGraphicFramePr>
-              <a:graphicFrameLocks xmlns:a="http://schemas.openxmlformats.org/drawingml/2006/main" noChangeAspect="1"/>
-            </wp:cNvGraphicFramePr>
-            <a:graphic xmlns:a="http://schemas.openxmlformats.org/drawingml/2006/main">
-              <a:graphicData uri="http://schemas.openxmlformats.org/drawingml/2006/picture">
-                <pic:pic xmlns:pic="http://schemas.openxmlformats.org/drawingml/2006/picture">
-                  <pic:nvPicPr>
-                    <pic:cNvPr id="13" name="Picture 13" descr="Text, letter&#10;&#10;Description automatically generated"/>
-                    <pic:cNvPicPr>
-                      <a:picLocks noChangeAspect="1" noChangeArrowheads="1"/>
-                    </pic:cNvPicPr>
-                  </pic:nvPicPr>
-                  <pic:blipFill rotWithShape="1">
-                    <a:blip r:embed="rId34" cstate="print">
-                      <a:extLst>
-                        <a:ext uri="{28A0092B-C50C-407E-A947-70E740481C1C}">
-                          <a14:useLocalDpi xmlns:a14="http://schemas.microsoft.com/office/drawing/2010/main" val="0"/>
-                        </a:ext>
-                      </a:extLst>
-                    </a:blip>
-                    <a:srcRect l="25170" t="-137024" r="-66667" b="158794"/>
-                    <a:stretch/>
-                  </pic:blipFill>
-                  <pic:spPr bwMode="auto">
-                    <a:xfrm>
-                      <a:off x="0" y="0"/>
-                      <a:ext cx="5943600" cy="3491230"/>
-                    </a:xfrm>
-                    <a:prstGeom prst="rect">
-                      <a:avLst/>
-                    </a:prstGeom>
-                    <a:noFill/>
-                    <a:ln>
-                      <a:noFill/>
-                    </a:ln>
-                    <a:extLst>
-                      <a:ext uri="{53640926-AAD7-44D8-BBD7-CCE9431645EC}">
-                        <a14:shadowObscured xmlns:a14="http://schemas.microsoft.com/office/drawing/2010/main"/>
-                      </a:ext>
-                    </a:extLst>
-                  </pic:spPr>
-                </pic:pic>
-              </a:graphicData>
-            </a:graphic>
-          </wp:inline>
-        </w:drawing>
-      </w:r>
-    </w:p>
-    <w:p/>
-    <w:p/>
-    <w:p/>
     <w:sectPr>
-      <w:headerReference w:type="default" r:id="rId35"/>
-      <w:footerReference w:type="default" r:id="rId36"/>
+      <w:headerReference w:type="default" r:id="rId17"/>
+      <w:footerReference w:type="default" r:id="rId18"/>
       <w:pgSz w:w="12240" w:h="15840"/>
       <w:pgMar w:top="1440" w:right="1440" w:bottom="1440" w:left="1440" w:header="720" w:footer="720" w:gutter="0"/>
       <w:pgBorders w:offsetFrom="page">
@@ -37352,6 +35199,7 @@
     <w:sig w:usb0="E4002EFF" w:usb1="C000247B" w:usb2="00000009" w:usb3="00000000" w:csb0="000001FF" w:csb1="00000000"/>
   </w:font>
   <w:font w:name="Amasis MT Pro Black">
+    <w:altName w:val="Cambria"/>
     <w:charset w:val="00"/>
     <w:family w:val="roman"/>
     <w:pitch w:val="variable"/>
@@ -37372,12 +35220,14 @@
     <w:sig w:usb0="E4002EFF" w:usb1="C000E47F" w:usb2="00000009" w:usb3="00000000" w:csb0="000001FF" w:csb1="00000000"/>
   </w:font>
   <w:font w:name="Avenir Next LT Pro">
+    <w:altName w:val="Calibri"/>
     <w:charset w:val="00"/>
     <w:family w:val="swiss"/>
     <w:pitch w:val="variable"/>
     <w:sig w:usb0="800000EF" w:usb1="5000204A" w:usb2="00000000" w:usb3="00000000" w:csb0="00000093" w:csb1="00000000"/>
   </w:font>
   <w:font w:name="Arial Nova">
+    <w:altName w:val="Arial"/>
     <w:charset w:val="00"/>
     <w:family w:val="swiss"/>
     <w:pitch w:val="variable"/>
@@ -37414,6 +35264,7 @@
     <w:rsid w:val="004A0EA3"/>
     <w:rsid w:val="005B63F5"/>
     <w:rsid w:val="005E72A2"/>
+    <w:rsid w:val="008A4BE2"/>
     <w:rsid w:val="00C31018"/>
     <w:rsid w:val="00C71778"/>
     <w:rsid w:val="00CC7109"/>
@@ -38184,7 +36035,7 @@
 
 <file path=customXml/item1.xml><?xml version="1.0" encoding="utf-8"?>
 <CoverPageProperties xmlns="http://schemas.microsoft.com/office/2006/coverPageProps">
-  <PublishDate>2022-12-02T00:00:00</PublishDate>
+  <PublishDate>2022-12-21T00:00:00</PublishDate>
   <Abstract/>
   <CompanyAddress/>
   <CompanyPhone/>
@@ -38198,26 +36049,6 @@
 </file>
 
 <file path=customXml/item3.xml><?xml version="1.0" encoding="utf-8"?>
-<p:properties xmlns:p="http://schemas.microsoft.com/office/2006/metadata/properties" xmlns:xsi="http://www.w3.org/2001/XMLSchema-instance" xmlns:pc="http://schemas.microsoft.com/office/infopath/2007/PartnerControls">
-  <documentManagement>
-    <lcf76f155ced4ddcb4097134ff3c332f xmlns="4a1e6bfb-ee1d-4732-977c-0bc454eba4d2">
-      <Terms xmlns="http://schemas.microsoft.com/office/infopath/2007/PartnerControls"/>
-    </lcf76f155ced4ddcb4097134ff3c332f>
-    <TaxCatchAll xmlns="97c88c9c-cd0c-44e0-8595-a6cf88c8a82c" xsi:nil="true"/>
-  </documentManagement>
-</p:properties>
-</file>
-
-<file path=customXml/item4.xml><?xml version="1.0" encoding="utf-8"?>
-<?mso-contentType ?>
-<FormTemplates xmlns="http://schemas.microsoft.com/sharepoint/v3/contenttype/forms">
-  <Display>DocumentLibraryForm</Display>
-  <Edit>DocumentLibraryForm</Edit>
-  <New>DocumentLibraryForm</New>
-</FormTemplates>
-</file>
-
-<file path=customXml/item5.xml><?xml version="1.0" encoding="utf-8"?>
 <ct:contentTypeSchema xmlns:ct="http://schemas.microsoft.com/office/2006/metadata/contentType" xmlns:ma="http://schemas.microsoft.com/office/2006/metadata/properties/metaAttributes" ct:_="" ma:_="" ma:contentTypeName="Document" ma:contentTypeID="0x010100E623735D74E4B045AB403407DA460EF5" ma:contentTypeVersion="9" ma:contentTypeDescription="Create a new document." ma:contentTypeScope="" ma:versionID="14236c7072b5ae6d9cdd6b58ac4a8f7a">
   <xsd:schema xmlns:xsd="http://www.w3.org/2001/XMLSchema" xmlns:xs="http://www.w3.org/2001/XMLSchema" xmlns:p="http://schemas.microsoft.com/office/2006/metadata/properties" xmlns:ns2="4a1e6bfb-ee1d-4732-977c-0bc454eba4d2" xmlns:ns3="97c88c9c-cd0c-44e0-8595-a6cf88c8a82c" targetNamespace="http://schemas.microsoft.com/office/2006/metadata/properties" ma:root="true" ma:fieldsID="7dc99559f39908231d1dd39d8f883e70" ns2:_="" ns3:_="">
     <xsd:import namespace="4a1e6bfb-ee1d-4732-977c-0bc454eba4d2"/>
@@ -38400,6 +36231,26 @@
 </ct:contentTypeSchema>
 </file>
 
+<file path=customXml/item4.xml><?xml version="1.0" encoding="utf-8"?>
+<?mso-contentType ?>
+<FormTemplates xmlns="http://schemas.microsoft.com/sharepoint/v3/contenttype/forms">
+  <Display>DocumentLibraryForm</Display>
+  <Edit>DocumentLibraryForm</Edit>
+  <New>DocumentLibraryForm</New>
+</FormTemplates>
+</file>
+
+<file path=customXml/item5.xml><?xml version="1.0" encoding="utf-8"?>
+<p:properties xmlns:p="http://schemas.microsoft.com/office/2006/metadata/properties" xmlns:xsi="http://www.w3.org/2001/XMLSchema-instance" xmlns:pc="http://schemas.microsoft.com/office/infopath/2007/PartnerControls">
+  <documentManagement>
+    <lcf76f155ced4ddcb4097134ff3c332f xmlns="4a1e6bfb-ee1d-4732-977c-0bc454eba4d2">
+      <Terms xmlns="http://schemas.microsoft.com/office/infopath/2007/PartnerControls"/>
+    </lcf76f155ced4ddcb4097134ff3c332f>
+    <TaxCatchAll xmlns="97c88c9c-cd0c-44e0-8595-a6cf88c8a82c" xsi:nil="true"/>
+  </documentManagement>
+</p:properties>
+</file>
+
 <file path=customXml/itemProps1.xml><?xml version="1.0" encoding="utf-8"?>
 <ds:datastoreItem xmlns:ds="http://schemas.openxmlformats.org/officeDocument/2006/customXml" ds:itemID="{55AF091B-3C7A-41E3-B477-F2FDAA23CFDA}">
   <ds:schemaRefs>
@@ -38417,25 +36268,6 @@
 </file>
 
 <file path=customXml/itemProps3.xml><?xml version="1.0" encoding="utf-8"?>
-<ds:datastoreItem xmlns:ds="http://schemas.openxmlformats.org/officeDocument/2006/customXml" ds:itemID="{3B1387EF-6F7C-4C26-A091-DC24501DA200}">
-  <ds:schemaRefs>
-    <ds:schemaRef ds:uri="http://schemas.microsoft.com/office/2006/metadata/properties"/>
-    <ds:schemaRef ds:uri="http://schemas.microsoft.com/office/infopath/2007/PartnerControls"/>
-    <ds:schemaRef ds:uri="4a1e6bfb-ee1d-4732-977c-0bc454eba4d2"/>
-    <ds:schemaRef ds:uri="97c88c9c-cd0c-44e0-8595-a6cf88c8a82c"/>
-  </ds:schemaRefs>
-</ds:datastoreItem>
-</file>
-
-<file path=customXml/itemProps4.xml><?xml version="1.0" encoding="utf-8"?>
-<ds:datastoreItem xmlns:ds="http://schemas.openxmlformats.org/officeDocument/2006/customXml" ds:itemID="{F3C903B0-6D51-4030-B9F1-5119480087B0}">
-  <ds:schemaRefs>
-    <ds:schemaRef ds:uri="http://schemas.microsoft.com/sharepoint/v3/contenttype/forms"/>
-  </ds:schemaRefs>
-</ds:datastoreItem>
-</file>
-
-<file path=customXml/itemProps5.xml><?xml version="1.0" encoding="utf-8"?>
 <ds:datastoreItem xmlns:ds="http://schemas.openxmlformats.org/officeDocument/2006/customXml" ds:itemID="{A11E577C-5CA9-4ABE-A178-D5B1BE207E22}">
   <ds:schemaRefs>
     <ds:schemaRef ds:uri="http://schemas.microsoft.com/office/2006/metadata/contentType"/>
@@ -38452,4 +36284,23 @@
     <ds:schemaRef ds:uri="http://schemas.microsoft.com/internal/obd"/>
   </ds:schemaRefs>
 </ds:datastoreItem>
+</file>
+
+<file path=customXml/itemProps4.xml><?xml version="1.0" encoding="utf-8"?>
+<ds:datastoreItem xmlns:ds="http://schemas.openxmlformats.org/officeDocument/2006/customXml" ds:itemID="{F3C903B0-6D51-4030-B9F1-5119480087B0}">
+  <ds:schemaRefs>
+    <ds:schemaRef ds:uri="http://schemas.microsoft.com/sharepoint/v3/contenttype/forms"/>
+  </ds:schemaRefs>
+</ds:datastoreItem>
+</file>
+
+<file path=customXml/itemProps5.xml><?xml version="1.0" encoding="utf-8"?>
+<ds:datastoreItem xmlns:ds="http://schemas.openxmlformats.org/officeDocument/2006/customXml" ds:itemID="{3B1387EF-6F7C-4C26-A091-DC24501DA200}">
+  <ds:schemaRefs>
+    <ds:schemaRef ds:uri="http://schemas.microsoft.com/office/2006/metadata/properties"/>
+    <ds:schemaRef ds:uri="http://schemas.microsoft.com/office/infopath/2007/PartnerControls"/>
+    <ds:schemaRef ds:uri="4a1e6bfb-ee1d-4732-977c-0bc454eba4d2"/>
+    <ds:schemaRef ds:uri="97c88c9c-cd0c-44e0-8595-a6cf88c8a82c"/>
+  </ds:schemaRefs>
+</ds:datastoreItem>
 </file>